--- a/interview English-Yanni.docx
+++ b/interview English-Yanni.docx
@@ -687,120 +687,514 @@
         <w:t>Interviewer:</w:t>
       </w:r>
       <w:r>
-        <w:t xml:space="preserve"> Did you ever feel irritated and felt that it wasn't effective?</w:t>
-      </w:r>
-    </w:p>
-    <w:p/>
-    <w:p>
-      <w:r>
-        <w:rPr>
-          <w:b/>
-          <w:bCs/>
-        </w:rPr>
-        <w:t>Interviewee:</w:t>
-      </w:r>
-      <w:r>
-        <w:t xml:space="preserve"> Occasionally, when there were too many disturbances, I would feel that way... because the purpose of this training is to get your mind off anything in your real life and fully focus on your body. It's about relaxing, adjusting your breath, and redirecting your attention solely towards sleep, without being distracted by other factors. Sometimes, during that period, I would try a 30-minute session, but </w:t>
+        <w:t xml:space="preserve"> Do you ever feel irritated that you've used certain </w:t>
       </w:r>
       <w:proofErr w:type="gramStart"/>
       <w:r>
+        <w:t>methods</w:t>
+      </w:r>
+      <w:proofErr w:type="gramEnd"/>
+      <w:r>
+        <w:t xml:space="preserve"> but they don't work?</w:t>
+      </w:r>
+    </w:p>
+    <w:p/>
+    <w:p>
+      <w:r>
+        <w:rPr>
+          <w:b/>
+          <w:bCs/>
+        </w:rPr>
+        <w:t>Interviewee:</w:t>
+      </w:r>
+      <w:r>
+        <w:t xml:space="preserve"> Sometimes when there are a lot of disturbances, this situation occurs occasionally. The purpose of this training is to make your mind stop thinking about anything in real life and focus completely on your own body. On one hand, it helps you relax and adjust your breathing, and on the other hand, it helps you concentrate your attention entirely on the act of sleeping, without being disturbed by other factors. Because you will </w:t>
+      </w:r>
+      <w:proofErr w:type="gramStart"/>
+      <w:r>
+        <w:t>definitely have</w:t>
+      </w:r>
+      <w:proofErr w:type="gramEnd"/>
+      <w:r>
+        <w:t xml:space="preserve"> that kind of experience... when you really want to sleep, but suddenly you remember there are some points in your homework that you could write about, and the more you think about it, the more excited and difficult it is to fall asleep... But when you get into long-term anxiety about something, like the upcoming exam... you find it hard to control yourself, and it's difficult to focus your attention on the act of sleeping. During that time, I occasionally used a 30-minute session, but </w:t>
+      </w:r>
+      <w:proofErr w:type="gramStart"/>
+      <w:r>
         <w:t>later on</w:t>
       </w:r>
       <w:proofErr w:type="gramEnd"/>
       <w:r>
-        <w:t>, I mostly used melatonin to force myself into chemical sleep.</w:t>
-      </w:r>
-    </w:p>
-    <w:p/>
-    <w:p>
-      <w:r>
-        <w:rPr>
-          <w:b/>
-          <w:bCs/>
-        </w:rPr>
-        <w:t>Interviewer:</w:t>
-      </w:r>
-      <w:r>
-        <w:t xml:space="preserve"> I understand. Is there anything else you've tried to improve your sleep, besides chemical methods?</w:t>
-      </w:r>
-    </w:p>
-    <w:p/>
-    <w:p>
-      <w:r>
-        <w:rPr>
-          <w:b/>
-          <w:bCs/>
-        </w:rPr>
-        <w:t>Interviewee:</w:t>
-      </w:r>
-      <w:r>
-        <w:t xml:space="preserve"> Yes, I've tried a "Calm" app, which helps with meditation.</w:t>
-      </w:r>
-    </w:p>
-    <w:p/>
-    <w:p>
-      <w:r>
-        <w:rPr>
-          <w:b/>
-          <w:bCs/>
-        </w:rPr>
-        <w:t>Interviewer:</w:t>
-      </w:r>
-      <w:r>
-        <w:t xml:space="preserve"> How was the experience?</w:t>
-      </w:r>
-    </w:p>
-    <w:p/>
-    <w:p>
-      <w:r>
-        <w:rPr>
-          <w:b/>
-          <w:bCs/>
-        </w:rPr>
-        <w:t>Interviewee:</w:t>
-      </w:r>
-      <w:r>
-        <w:t xml:space="preserve"> It was good, but the annual fee was quite expensive, so I stopped using it. It had a variety of white noise options, and there are other apps that also offer white noise. You can take elements from these apps as a reference. You could also push some tips, like recipes. You could indicate which teas or foods are good for sleep, helping users improve their eating habits and regulate sleep.</w:t>
-      </w:r>
-    </w:p>
-    <w:p/>
-    <w:p>
-      <w:r>
-        <w:rPr>
-          <w:b/>
-          <w:bCs/>
-        </w:rPr>
+        <w:t>, I mostly used melatonin to force myself to chemically fall asleep.</w:t>
+      </w:r>
+    </w:p>
+    <w:p/>
+    <w:p>
+      <w:r>
+        <w:rPr>
+          <w:b/>
+          <w:bCs/>
+        </w:rPr>
+        <w:t>Interviewer:</w:t>
+      </w:r>
+      <w:r>
+        <w:t xml:space="preserve"> Understood, understood. What is it like when you can't fall asleep?</w:t>
+      </w:r>
+    </w:p>
+    <w:p/>
+    <w:p>
+      <w:r>
+        <w:rPr>
+          <w:b/>
+          <w:bCs/>
+        </w:rPr>
+        <w:t>Interviewee:</w:t>
+      </w:r>
+      <w:r>
+        <w:t xml:space="preserve"> Ah... it's a different feeling every day. Sometimes it's very emotional, sometimes very anxious, and sometimes my thoughts are overly active, and I just can't calm down. I'm not someone with particularly good sleep quality, so not being able to sleep is a very normal state for me.</w:t>
+      </w:r>
+    </w:p>
+    <w:p/>
+    <w:p>
+      <w:r>
+        <w:rPr>
+          <w:b/>
+          <w:bCs/>
+        </w:rPr>
+        <w:t>Interviewer:</w:t>
+      </w:r>
+      <w:r>
+        <w:t xml:space="preserve"> Have you gotten used to it?</w:t>
+      </w:r>
+    </w:p>
+    <w:p/>
+    <w:p>
+      <w:r>
+        <w:rPr>
+          <w:b/>
+          <w:bCs/>
+        </w:rPr>
+        <w:t>Interviewee:</w:t>
+      </w:r>
+      <w:r>
+        <w:t xml:space="preserve"> Yes.</w:t>
+      </w:r>
+    </w:p>
+    <w:p/>
+    <w:p>
+      <w:r>
+        <w:rPr>
+          <w:b/>
+          <w:bCs/>
+        </w:rPr>
+        <w:t>Interviewer:</w:t>
+      </w:r>
+      <w:r>
+        <w:t xml:space="preserve"> You mentioned earlier that you meditate... do you only use it when you can't sleep, or do you use it regularly?</w:t>
+      </w:r>
+    </w:p>
+    <w:p/>
+    <w:p>
+      <w:r>
+        <w:rPr>
+          <w:b/>
+          <w:bCs/>
+        </w:rPr>
+        <w:t>Interviewee:</w:t>
+      </w:r>
+      <w:r>
+        <w:t xml:space="preserve"> During that time, it was because... we were experiencing a winter storm here, and I was in a semi-stress state, not in a good mental state. At that time, I used this meditation app along with some stress-relieving meditation courses. After forming the habit, I used this app continuously for a while, but later I forgot what interrupted this habit. After that, I didn't continue using it.</w:t>
+      </w:r>
+    </w:p>
+    <w:p/>
+    <w:p>
+      <w:r>
+        <w:rPr>
+          <w:b/>
+          <w:bCs/>
+        </w:rPr>
+        <w:t>Interviewer:</w:t>
+      </w:r>
+      <w:r>
+        <w:t xml:space="preserve"> You haven't used it since then?</w:t>
+      </w:r>
+    </w:p>
+    <w:p/>
+    <w:p>
+      <w:r>
+        <w:rPr>
+          <w:b/>
+          <w:bCs/>
+        </w:rPr>
+        <w:t>Interviewee:</w:t>
+      </w:r>
+      <w:r>
+        <w:t xml:space="preserve"> Right, but I usually use some other methods for better sleep... like therapeutic sleep music. Apart from that, I also listen to thunder, rain, and water sounds to fall asleep. Now I bought an aurora projection lamp, which also has the function of playing white noise, so every time I set it to the sound of a stream and then go to sleep.</w:t>
+      </w:r>
+    </w:p>
+    <w:p/>
+    <w:p>
+      <w:r>
+        <w:rPr>
+          <w:b/>
+          <w:bCs/>
+        </w:rPr>
+        <w:t>Interviewer:</w:t>
+      </w:r>
+      <w:r>
+        <w:t xml:space="preserve"> Wow, sounds enjoyable... I understand. So, among all the methods you've tried, which one has been the most effective for you?</w:t>
+      </w:r>
+    </w:p>
+    <w:p/>
+    <w:p>
+      <w:r>
+        <w:rPr>
+          <w:b/>
+          <w:bCs/>
+        </w:rPr>
+        <w:t>Interviewee:</w:t>
+      </w:r>
+      <w:r>
+        <w:t xml:space="preserve"> Melatonin.</w:t>
+      </w:r>
+    </w:p>
+    <w:p/>
+    <w:p>
+      <w:r>
+        <w:rPr>
+          <w:b/>
+          <w:bCs/>
+        </w:rPr>
+        <w:t>Interviewer:</w:t>
+      </w:r>
+      <w:r>
+        <w:t xml:space="preserve"> Excluding chemical treatment?</w:t>
+      </w:r>
+    </w:p>
+    <w:p/>
+    <w:p>
+      <w:r>
+        <w:rPr>
+          <w:b/>
+          <w:bCs/>
+        </w:rPr>
+        <w:t>Interviewee:</w:t>
+      </w:r>
+      <w:r>
+        <w:t xml:space="preserve"> Then it would be meditation.</w:t>
+      </w:r>
+    </w:p>
+    <w:p>
+      <w:pPr>
+        <w:rPr>
+          <w:b/>
+          <w:bCs/>
+        </w:rPr>
+      </w:pPr>
+    </w:p>
+    <w:p>
+      <w:r>
+        <w:rPr>
+          <w:b/>
+          <w:bCs/>
+        </w:rPr>
+        <w:t>Interviewer:</w:t>
+      </w:r>
+      <w:r>
+        <w:t xml:space="preserve"> Have you tried methods like exercising?</w:t>
+      </w:r>
+    </w:p>
+    <w:p/>
+    <w:p>
+      <w:r>
+        <w:rPr>
+          <w:b/>
+          <w:bCs/>
+        </w:rPr>
+        <w:t>Interviewee:</w:t>
+      </w:r>
+      <w:r>
+        <w:t xml:space="preserve"> I've been trying, but never succeeded. I tried exercising before bed, but it made me too excited. Whether it's because of my schedule or my laziness, I haven't developed a habit of exercising that helps me fall asleep at night.</w:t>
+      </w:r>
+    </w:p>
+    <w:p/>
+    <w:p>
+      <w:r>
+        <w:rPr>
+          <w:b/>
+          <w:bCs/>
+        </w:rPr>
+        <w:t>Interviewer:</w:t>
+      </w:r>
+      <w:r>
+        <w:t xml:space="preserve"> That's very normal. I'm the same way. I'm too tired when I get home at night, so it's hard to get motivated to exercise.</w:t>
+      </w:r>
+    </w:p>
+    <w:p/>
+    <w:p>
+      <w:r>
+        <w:rPr>
+          <w:b/>
+          <w:bCs/>
+        </w:rPr>
+        <w:t>Interviewer:</w:t>
+      </w:r>
+      <w:r>
+        <w:t xml:space="preserve"> Do you have any sleep problems now?</w:t>
+      </w:r>
+    </w:p>
+    <w:p/>
+    <w:p>
+      <w:r>
+        <w:rPr>
+          <w:b/>
+          <w:bCs/>
+        </w:rPr>
+        <w:t>Interviewee:</w:t>
+      </w:r>
+      <w:r>
+        <w:t xml:space="preserve"> Not getting enough sleep.</w:t>
+      </w:r>
+    </w:p>
+    <w:p/>
+    <w:p>
+      <w:r>
+        <w:rPr>
+          <w:b/>
+          <w:bCs/>
+        </w:rPr>
+        <w:t>Interviewer:</w:t>
+      </w:r>
+      <w:r>
+        <w:t xml:space="preserve"> If you don't get enough sleep at night, how is your mood during the day?</w:t>
+      </w:r>
+    </w:p>
+    <w:p/>
+    <w:p>
+      <w:r>
+        <w:rPr>
+          <w:b/>
+          <w:bCs/>
+        </w:rPr>
+        <w:t>Interviewee:</w:t>
+      </w:r>
+      <w:r>
+        <w:t xml:space="preserve"> Very bad. Not only do I feel sleepy and have poor mental condition, but sometimes I need... for example, if I have class tomorrow morning, I must make sure I'm </w:t>
+      </w:r>
+      <w:r>
         <w:lastRenderedPageBreak/>
-        <w:t>Interviewer:</w:t>
-      </w:r>
-      <w:r>
-        <w:t xml:space="preserve"> If this app aimed to help you develop good daytime exercise habits, what mechanisms or settings would help you stay motivated and use the app consistently?</w:t>
-      </w:r>
-    </w:p>
-    <w:p/>
-    <w:p>
-      <w:r>
-        <w:rPr>
-          <w:b/>
-          <w:bCs/>
-        </w:rPr>
-        <w:t>Interviewee:</w:t>
-      </w:r>
-      <w:r>
-        <w:t xml:space="preserve"> Since I don't have a good exercise habit myself, I tend to prefer tasks that are feasible, beginner-friendly, and not likely to cause injury, like 20 to 30 minutes of doable exercise every day. By persisting with this and doing achievable exercises daily, it can help form a long-term habit.</w:t>
-      </w:r>
-    </w:p>
-    <w:p/>
-    <w:p>
-      <w:r>
-        <w:rPr>
-          <w:b/>
-          <w:bCs/>
-        </w:rPr>
-        <w:t>Interviewer:</w:t>
-      </w:r>
-      <w:r>
-        <w:t xml:space="preserve"> Thank you so much for sharing your experiences! I'm done with my questions. Thank you so much!</w:t>
+        <w:t>doing something with my hands during class, like constantly taking notes, or forcing myself to raise my hand to ask questions, or chatting with my desk mate, or even opening an app and chatting with a friend... I must have some actions to make myself feel like I'm actively participating in the class, needing external stimulation. Besides, when I don't sleep well, my mood is particularly bad, and my sensitivity to external reactions decreases. It feels like there's a layer of bubble between me and the outside world, and I easily do things without thinking, like... standing on a chair to reach something and accidentally falling, not paying attention to traffic lights, walking while listening to music without paying attention to the road conditions...</w:t>
+      </w:r>
+    </w:p>
+    <w:p/>
+    <w:p>
+      <w:r>
+        <w:rPr>
+          <w:b/>
+          <w:bCs/>
+        </w:rPr>
+        <w:t>Interviewer:</w:t>
+      </w:r>
+      <w:r>
+        <w:t xml:space="preserve"> So, you're living alone?</w:t>
+      </w:r>
+    </w:p>
+    <w:p/>
+    <w:p>
+      <w:r>
+        <w:rPr>
+          <w:b/>
+          <w:bCs/>
+        </w:rPr>
+        <w:t>Interviewee:</w:t>
+      </w:r>
+      <w:r>
+        <w:t xml:space="preserve"> I live with my roommate, but we each have our own room.</w:t>
+      </w:r>
+    </w:p>
+    <w:p/>
+    <w:p>
+      <w:r>
+        <w:rPr>
+          <w:b/>
+          <w:bCs/>
+        </w:rPr>
+        <w:t>Interviewer:</w:t>
+      </w:r>
+      <w:r>
+        <w:t xml:space="preserve"> Do you still sleep alone?</w:t>
+      </w:r>
+    </w:p>
+    <w:p/>
+    <w:p>
+      <w:r>
+        <w:rPr>
+          <w:b/>
+          <w:bCs/>
+        </w:rPr>
+        <w:t>Interviewee:</w:t>
+      </w:r>
+      <w:r>
+        <w:t xml:space="preserve"> Yes.</w:t>
+      </w:r>
+    </w:p>
+    <w:p/>
+    <w:p>
+      <w:r>
+        <w:rPr>
+          <w:b/>
+          <w:bCs/>
+        </w:rPr>
+        <w:t>Interviewer:</w:t>
+      </w:r>
+      <w:r>
+        <w:t xml:space="preserve"> How does sleeping alone affect your sleep quality?</w:t>
+      </w:r>
+    </w:p>
+    <w:p/>
+    <w:p>
+      <w:r>
+        <w:rPr>
+          <w:b/>
+          <w:bCs/>
+        </w:rPr>
+        <w:t>Interviewee:</w:t>
+      </w:r>
+      <w:r>
+        <w:t xml:space="preserve"> My sleep quality decreases when I sleep with anyone else, except for my mom.</w:t>
+      </w:r>
+    </w:p>
+    <w:p/>
+    <w:p>
+      <w:r>
+        <w:rPr>
+          <w:b/>
+          <w:bCs/>
+        </w:rPr>
+        <w:t>Interviewer:</w:t>
+      </w:r>
+      <w:r>
+        <w:t xml:space="preserve"> Why?</w:t>
+      </w:r>
+    </w:p>
+    <w:p/>
+    <w:p>
+      <w:r>
+        <w:rPr>
+          <w:b/>
+          <w:bCs/>
+        </w:rPr>
+        <w:t>Interviewee:</w:t>
+      </w:r>
+      <w:r>
+        <w:t xml:space="preserve"> Because sleeping with my mom gives me a sense of security. Besides, I'm easily awakened by noises from other people; I need a quiet environment. Also, I'm sensitive to temperature when I sleep... I can be easily woken up by heat or cold. If my roommate and I have very different temperature preferences, it will have a significant negative impact on my sleep.</w:t>
+      </w:r>
+    </w:p>
+    <w:p/>
+    <w:p>
+      <w:r>
+        <w:rPr>
+          <w:b/>
+          <w:bCs/>
+        </w:rPr>
+        <w:t>Interviewer:</w:t>
+      </w:r>
+      <w:r>
+        <w:t xml:space="preserve"> What do you have in your room that can contribute to your sleep quality?</w:t>
+      </w:r>
+    </w:p>
+    <w:p/>
+    <w:p>
+      <w:r>
+        <w:rPr>
+          <w:b/>
+          <w:bCs/>
+        </w:rPr>
+        <w:t>Interviewee:</w:t>
+      </w:r>
+      <w:r>
+        <w:t xml:space="preserve"> That would be my aurora lamp. And I like sleeping with a pillow against my head.</w:t>
+      </w:r>
+    </w:p>
+    <w:p/>
+    <w:p>
+      <w:r>
+        <w:rPr>
+          <w:b/>
+          <w:bCs/>
+        </w:rPr>
+        <w:t>Interviewer:</w:t>
+      </w:r>
+      <w:r>
+        <w:t xml:space="preserve"> One last question. If you could use an app now, and it's specifically for cultivating good sleep habits and improving your sleep, what features would you like this app to have?</w:t>
+      </w:r>
+    </w:p>
+    <w:p/>
+    <w:p>
+      <w:r>
+        <w:rPr>
+          <w:b/>
+          <w:bCs/>
+        </w:rPr>
+        <w:t>Interviewee:</w:t>
+      </w:r>
+      <w:r>
+        <w:t xml:space="preserve"> </w:t>
+      </w:r>
+      <w:proofErr w:type="gramStart"/>
+      <w:r>
+        <w:t>First of all</w:t>
+      </w:r>
+      <w:proofErr w:type="gramEnd"/>
+      <w:r>
+        <w:t>, it should record the time I fall asleep and wake up each day, the duration, and then it can create something like a weekly report... and record any unexpected occurrences during sleep, like waking up due to temperature, being disturbed by snoring, getting up at night... and other activities that can disrupt normal sleep. I think this kind of recording feature would be quite useful. In addition to this weekly report, there could be a check-in feature where you can set your sleep goals for each day, and you can see how you're doing each month, with some reward mechanisms... like leveling up.</w:t>
+      </w:r>
+    </w:p>
+    <w:p/>
+    <w:p>
+      <w:r>
+        <w:rPr>
+          <w:b/>
+          <w:bCs/>
+        </w:rPr>
+        <w:lastRenderedPageBreak/>
+        <w:t>Interviewer:</w:t>
+      </w:r>
+      <w:r>
+        <w:t xml:space="preserve"> If we implement a reward system, what kind would you like the most?</w:t>
+      </w:r>
+    </w:p>
+    <w:p/>
+    <w:p>
+      <w:r>
+        <w:rPr>
+          <w:b/>
+          <w:bCs/>
+        </w:rPr>
+        <w:t>Interviewee:</w:t>
+      </w:r>
+      <w:r>
+        <w:t xml:space="preserve"> Rather than leveling up, the best would be if you could exchange for some fancy but not very useful things, like... unlocking new white noise elements. It's best if it can motivate me. There could be some more creative things, like meditation music. Initially, it could meet my basic requirements for white noise, but later, through continued use of the app, I could unlock more types of white noise, or other things, like lock screen wallpapers or sound backgrounds.</w:t>
+      </w:r>
+    </w:p>
+    <w:p/>
+    <w:p>
+      <w:r>
+        <w:rPr>
+          <w:b/>
+          <w:bCs/>
+        </w:rPr>
+        <w:t>Interviewee continued:</w:t>
+      </w:r>
+      <w:r>
+        <w:t xml:space="preserve"> Also... you could </w:t>
+      </w:r>
+      <w:proofErr w:type="gramStart"/>
+      <w:r>
+        <w:t>actually incorporate</w:t>
+      </w:r>
+      <w:proofErr w:type="gramEnd"/>
+      <w:r>
+        <w:t xml:space="preserve"> those meditation courses. I really recommend trying Calm for the next one; it provides various white noise functionalities, and there are other apps that include white noise as well. You could use elements from them as a reference. You could also push some tips, like about recipes. You could specify which teas are sleep aids, which foods help improve sleep, helping users improve their dietary habits and regulate sleep, and so on.</w:t>
       </w:r>
     </w:p>
     <w:p/>
@@ -854,889 +1248,721 @@
           <w:b/>
           <w:bCs/>
         </w:rPr>
+        <w:t>Interviewee:</w:t>
+      </w:r>
+      <w:r>
+        <w:t xml:space="preserve"> My sleep is in two segments because I have insomnia, as you know. When I have insomnia, I sleep from 8 a.m. to 10 a.m. If it's normal, I go to bed at 8 p.m. and wake up at 3 a.m. sharp. During insomnia, I sleep for about two to four hours. Around 2-3 a.m., I can't hold on and will fall asleep.</w:t>
+      </w:r>
+    </w:p>
+    <w:p/>
+    <w:p>
+      <w:r>
+        <w:rPr>
+          <w:b/>
+          <w:bCs/>
+        </w:rPr>
+        <w:t>Interviewer:</w:t>
+      </w:r>
+      <w:r>
+        <w:t xml:space="preserve"> I see. So, if you have insomnia, you sleep an average of two hours per night. If you don't have insomnia, you sleep 7-8 hours per night. Do you have something like a sleep goal?</w:t>
+      </w:r>
+    </w:p>
+    <w:p/>
+    <w:p>
+      <w:r>
+        <w:rPr>
+          <w:b/>
+          <w:bCs/>
+        </w:rPr>
+        <w:t>Interviewee:</w:t>
+      </w:r>
+      <w:r>
+        <w:t xml:space="preserve"> I don't have such a thing. If I had that, I would </w:t>
+      </w:r>
+      <w:proofErr w:type="gramStart"/>
+      <w:r>
+        <w:t>definitely have</w:t>
+      </w:r>
+      <w:proofErr w:type="gramEnd"/>
+      <w:r>
+        <w:t xml:space="preserve"> trouble falling asleep.</w:t>
+      </w:r>
+    </w:p>
+    <w:p/>
+    <w:p>
+      <w:r>
+        <w:rPr>
+          <w:b/>
+          <w:bCs/>
+        </w:rPr>
+        <w:t>Interviewer:</w:t>
+      </w:r>
+      <w:r>
+        <w:t xml:space="preserve"> Ah, so it brings about </w:t>
+      </w:r>
+      <w:proofErr w:type="gramStart"/>
+      <w:r>
+        <w:t>anxiety?</w:t>
+      </w:r>
+      <w:proofErr w:type="gramEnd"/>
+    </w:p>
+    <w:p/>
+    <w:p>
+      <w:r>
+        <w:rPr>
+          <w:b/>
+          <w:bCs/>
+        </w:rPr>
+        <w:t>Interviewee:</w:t>
+      </w:r>
+      <w:r>
+        <w:t xml:space="preserve"> Yes, this kind of planning is to be avoided as much as possible. When you close your eyes and say, "I must sleep at this particular time today," congratulations, you won't sleep. But it's a psychological suggestion.</w:t>
+      </w:r>
+    </w:p>
+    <w:p/>
+    <w:p>
+      <w:r>
+        <w:rPr>
+          <w:b/>
+          <w:bCs/>
+        </w:rPr>
+        <w:t>Interviewer:</w:t>
+      </w:r>
+      <w:r>
+        <w:t xml:space="preserve"> I understand. Could you please talk about the best and worst sleep you had last week?</w:t>
+      </w:r>
+    </w:p>
+    <w:p/>
+    <w:p>
+      <w:r>
+        <w:rPr>
+          <w:b/>
+          <w:bCs/>
+        </w:rPr>
+        <w:t>Interviewee:</w:t>
+      </w:r>
+      <w:r>
+        <w:t xml:space="preserve"> Let me see... The best sleep last week was probably when I went to bed at 11 p.m. and woke up at 6 a.m., feeling refreshed. The worst one was when I went to bed at 10 p.m. and woke up at 1 a.m.</w:t>
+      </w:r>
+    </w:p>
+    <w:p/>
+    <w:p>
+      <w:r>
+        <w:rPr>
+          <w:b/>
+          <w:bCs/>
+        </w:rPr>
+        <w:t>Interviewer:</w:t>
+      </w:r>
+      <w:r>
+        <w:t xml:space="preserve"> How did you feel upon waking up?</w:t>
+      </w:r>
+    </w:p>
+    <w:p/>
+    <w:p>
+      <w:r>
+        <w:rPr>
+          <w:b/>
+          <w:bCs/>
+        </w:rPr>
+        <w:t>Interviewee:</w:t>
+      </w:r>
+      <w:r>
+        <w:t xml:space="preserve"> After waking up, I felt very tired, like I hadn't entered deep sleep. Although I had slept for about three hours, I felt tired and kept dreaming.</w:t>
+      </w:r>
+    </w:p>
+    <w:p>
+      <w:r>
+        <w:rPr>
+          <w:b/>
+          <w:bCs/>
+        </w:rPr>
+        <w:t>Interviewer:</w:t>
+      </w:r>
+      <w:r>
+        <w:t xml:space="preserve"> So, when you don't sleep well, you dream more?</w:t>
+      </w:r>
+    </w:p>
+    <w:p>
+      <w:pPr>
+        <w:rPr>
+          <w:b/>
+          <w:bCs/>
+        </w:rPr>
+      </w:pPr>
+    </w:p>
+    <w:p>
+      <w:r>
+        <w:rPr>
+          <w:b/>
+          <w:bCs/>
+        </w:rPr>
+        <w:t>Interviewee:</w:t>
+      </w:r>
+      <w:r>
+        <w:t xml:space="preserve"> One important aspect of not sleeping well for me is having more dreams, and they are often nightmares.</w:t>
+      </w:r>
+    </w:p>
+    <w:p/>
+    <w:p>
+      <w:r>
+        <w:rPr>
+          <w:b/>
+          <w:bCs/>
+        </w:rPr>
+        <w:t>Interviewer:</w:t>
+      </w:r>
+      <w:r>
+        <w:t xml:space="preserve"> What kind of dreams?</w:t>
+      </w:r>
+    </w:p>
+    <w:p/>
+    <w:p>
+      <w:r>
+        <w:rPr>
+          <w:b/>
+          <w:bCs/>
+        </w:rPr>
+        <w:t>Interviewee:</w:t>
+      </w:r>
+      <w:r>
+        <w:t xml:space="preserve"> Nightmares have no pattern. At the peak of my nightmare experiences, I would dream of killing and arson every day. It's better now, with no specific patterns.</w:t>
+      </w:r>
+    </w:p>
+    <w:p/>
+    <w:p>
+      <w:r>
+        <w:rPr>
+          <w:b/>
+          <w:bCs/>
+        </w:rPr>
+        <w:t>Interviewer:</w:t>
+      </w:r>
+      <w:r>
+        <w:t xml:space="preserve"> When you have your best sleep and wake up feeling refreshed, what does that feel like?</w:t>
+      </w:r>
+    </w:p>
+    <w:p/>
+    <w:p>
+      <w:r>
+        <w:rPr>
+          <w:b/>
+          <w:bCs/>
+        </w:rPr>
+        <w:t>Interviewee:</w:t>
+      </w:r>
+      <w:r>
+        <w:t xml:space="preserve"> It feels like I'm not tired, and my heart isn't racing.</w:t>
+      </w:r>
+    </w:p>
+    <w:p/>
+    <w:p>
+      <w:r>
+        <w:rPr>
+          <w:b/>
+          <w:bCs/>
+        </w:rPr>
+        <w:t>Interviewer:</w:t>
+      </w:r>
+      <w:r>
+        <w:t xml:space="preserve"> Do you feel energized?</w:t>
+      </w:r>
+    </w:p>
+    <w:p/>
+    <w:p>
+      <w:r>
+        <w:rPr>
+          <w:b/>
+          <w:bCs/>
+        </w:rPr>
+        <w:t>Interviewee:</w:t>
+      </w:r>
+      <w:r>
+        <w:t xml:space="preserve"> No. I have a mental illness; how could I possibly feel energized?</w:t>
+      </w:r>
+    </w:p>
+    <w:p/>
+    <w:p>
+      <w:r>
+        <w:t>Off-topic question:</w:t>
+      </w:r>
+      <w:r>
+        <w:t xml:space="preserve"> What are your current symptoms?</w:t>
+      </w:r>
+    </w:p>
+    <w:p/>
+    <w:p>
+      <w:r>
+        <w:rPr>
+          <w:b/>
+          <w:bCs/>
+        </w:rPr>
+        <w:t>Interviewee:</w:t>
+      </w:r>
+      <w:r>
+        <w:t xml:space="preserve"> Depression.</w:t>
+      </w:r>
+    </w:p>
+    <w:p/>
+    <w:p>
+      <w:r>
+        <w:rPr>
+          <w:b/>
+          <w:bCs/>
+        </w:rPr>
+        <w:t>Interviewer:</w:t>
+      </w:r>
+      <w:r>
+        <w:t xml:space="preserve"> </w:t>
+      </w:r>
+      <w:proofErr w:type="gramStart"/>
+      <w:r>
+        <w:t>So</w:t>
+      </w:r>
+      <w:proofErr w:type="gramEnd"/>
+      <w:r>
+        <w:t xml:space="preserve"> when you say you sleep well, does it mean you sleep deeply and don't dream much?</w:t>
+      </w:r>
+    </w:p>
+    <w:p/>
+    <w:p>
+      <w:r>
+        <w:rPr>
+          <w:b/>
+          <w:bCs/>
+        </w:rPr>
+        <w:t>Interviewee:</w:t>
+      </w:r>
+      <w:r>
+        <w:t xml:space="preserve"> I don't sleep deeply. Specifically, it means I can be easily awakened by various small disturbances.</w:t>
+      </w:r>
+    </w:p>
+    <w:p/>
+    <w:p>
+      <w:r>
+        <w:rPr>
+          <w:b/>
+          <w:bCs/>
+        </w:rPr>
+        <w:t>Interviewer:</w:t>
+      </w:r>
+      <w:r>
+        <w:t xml:space="preserve"> What factors might affect your sleep quality?</w:t>
+      </w:r>
+    </w:p>
+    <w:p/>
+    <w:p>
+      <w:r>
+        <w:rPr>
+          <w:b/>
+          <w:bCs/>
+        </w:rPr>
+        <w:t>Interviewee:</w:t>
+      </w:r>
+      <w:r>
+        <w:t xml:space="preserve"> Exams, assignments, deadlines, stressors, and minor irritations. When my comfort towel disappears. Anxiety. This kind of anxiety, once it happens, significantly affects me. Also, physical factors like headaches, rheumatism, and so on.</w:t>
+      </w:r>
+    </w:p>
+    <w:p/>
+    <w:p>
+      <w:r>
+        <w:rPr>
+          <w:b/>
+          <w:bCs/>
+        </w:rPr>
+        <w:t>Interviewer:</w:t>
+      </w:r>
+      <w:r>
+        <w:t xml:space="preserve"> Earlier, you mentioned feeling very tired. Is this tiredness constant throughout the day?</w:t>
+      </w:r>
+    </w:p>
+    <w:p/>
+    <w:p>
+      <w:r>
+        <w:rPr>
+          <w:b/>
+          <w:bCs/>
+        </w:rPr>
+        <w:t>Interviewee:</w:t>
+      </w:r>
+      <w:r>
+        <w:t xml:space="preserve"> No, if I sleep well, I don't feel tired.</w:t>
+      </w:r>
+    </w:p>
+    <w:p/>
+    <w:p>
+      <w:r>
+        <w:rPr>
+          <w:b/>
+          <w:bCs/>
+        </w:rPr>
+        <w:t>Interviewer:</w:t>
+      </w:r>
+      <w:r>
+        <w:t xml:space="preserve"> And you prefer a very quiet environment, right?</w:t>
+      </w:r>
+    </w:p>
+    <w:p/>
+    <w:p>
+      <w:r>
+        <w:rPr>
+          <w:b/>
+          <w:bCs/>
+        </w:rPr>
+        <w:lastRenderedPageBreak/>
+        <w:t>Interviewee:</w:t>
+      </w:r>
+      <w:r>
+        <w:t xml:space="preserve"> Yes. It can rain, there can be white noise, but no voices. White noise is fine.</w:t>
+      </w:r>
+    </w:p>
+    <w:p/>
+    <w:p>
+      <w:r>
+        <w:rPr>
+          <w:b/>
+          <w:bCs/>
+        </w:rPr>
+        <w:t>Interviewer:</w:t>
+      </w:r>
+      <w:r>
+        <w:t xml:space="preserve"> Do you have any temperature preferences?</w:t>
+      </w:r>
+    </w:p>
+    <w:p/>
+    <w:p>
+      <w:r>
+        <w:rPr>
+          <w:b/>
+          <w:bCs/>
+        </w:rPr>
+        <w:t>Interviewee:</w:t>
+      </w:r>
+      <w:r>
+        <w:t xml:space="preserve"> None.</w:t>
+      </w:r>
+      <w:r>
+        <w:t xml:space="preserve"> </w:t>
+      </w:r>
+    </w:p>
+    <w:p/>
+    <w:p>
+      <w:r>
+        <w:rPr>
+          <w:b/>
+          <w:bCs/>
+        </w:rPr>
+        <w:t>Interviewee:</w:t>
+      </w:r>
+      <w:r>
+        <w:t xml:space="preserve"> </w:t>
+      </w:r>
+      <w:r>
+        <w:t>Once, I was just falling asleep in the dorm, and my roommate and a group of friends were outside making noise, toasting and all... I couldn't accept such a sleep environment.</w:t>
+      </w:r>
+    </w:p>
+    <w:p/>
+    <w:p>
+      <w:r>
+        <w:rPr>
+          <w:b/>
+          <w:bCs/>
+        </w:rPr>
+        <w:t>Interviewee:</w:t>
+      </w:r>
+      <w:r>
+        <w:t xml:space="preserve"> Yes, exactly. I'm very sensitive to noise.</w:t>
+      </w:r>
+    </w:p>
+    <w:p/>
+    <w:p>
+      <w:r>
+        <w:rPr>
+          <w:b/>
+          <w:bCs/>
+        </w:rPr>
+        <w:t>Interviewer:</w:t>
+      </w:r>
+      <w:r>
+        <w:t xml:space="preserve"> Have you used any technology to improve your sleep quality?</w:t>
+      </w:r>
+    </w:p>
+    <w:p/>
+    <w:p>
+      <w:r>
+        <w:rPr>
+          <w:b/>
+          <w:bCs/>
+        </w:rPr>
+        <w:t>Interviewee:</w:t>
+      </w:r>
+      <w:r>
+        <w:t xml:space="preserve"> White noise, yes. White noise is the only effective tool I've used. Besides that, I haven't found anything else useful. Listening to white noise helps me fall asleep. Some stable, consistent sounds can cover the sudden noises for me, and then I can sleep.</w:t>
+      </w:r>
+    </w:p>
+    <w:p/>
+    <w:p>
+      <w:r>
+        <w:rPr>
+          <w:b/>
+          <w:bCs/>
+        </w:rPr>
+        <w:t>Interviewer:</w:t>
+      </w:r>
+      <w:r>
+        <w:t xml:space="preserve"> I understand. So, it shifts your focus?</w:t>
+      </w:r>
+    </w:p>
+    <w:p/>
+    <w:p>
+      <w:r>
+        <w:rPr>
+          <w:b/>
+          <w:bCs/>
+        </w:rPr>
+        <w:t>Interviewee:</w:t>
+      </w:r>
+      <w:r>
+        <w:t xml:space="preserve"> Yes.</w:t>
+      </w:r>
+    </w:p>
+    <w:p/>
+    <w:p>
+      <w:r>
+        <w:rPr>
+          <w:b/>
+          <w:bCs/>
+        </w:rPr>
+        <w:t>Interviewer:</w:t>
+      </w:r>
+      <w:r>
+        <w:t xml:space="preserve"> What is your biggest sleep issue </w:t>
+      </w:r>
+      <w:proofErr w:type="gramStart"/>
+      <w:r>
+        <w:t>at the moment</w:t>
+      </w:r>
+      <w:proofErr w:type="gramEnd"/>
+      <w:r>
+        <w:t>?</w:t>
+      </w:r>
+    </w:p>
+    <w:p/>
+    <w:p>
+      <w:r>
+        <w:rPr>
+          <w:b/>
+          <w:bCs/>
+        </w:rPr>
+        <w:t>Interviewee:</w:t>
+      </w:r>
+      <w:r>
+        <w:t xml:space="preserve"> Anxiety. This has been going on for five or six years.</w:t>
+      </w:r>
+    </w:p>
+    <w:p/>
+    <w:p>
+      <w:r>
+        <w:rPr>
+          <w:b/>
+          <w:bCs/>
+        </w:rPr>
+        <w:t>Interviewer:</w:t>
+      </w:r>
+      <w:r>
+        <w:t xml:space="preserve"> Are you currently taking any medication?</w:t>
+      </w:r>
+    </w:p>
+    <w:p/>
+    <w:p>
+      <w:r>
+        <w:rPr>
+          <w:b/>
+          <w:bCs/>
+        </w:rPr>
+        <w:t>Interviewee:</w:t>
+      </w:r>
+      <w:r>
+        <w:t xml:space="preserve"> No, I don't take medication anymore. I rely on willpower alone. The side effects of the medication were too severe. If I continue taking it, I can't maintain a normal life; it would make me sleep for twelve hours straight.</w:t>
+      </w:r>
+    </w:p>
+    <w:p/>
+    <w:p>
+      <w:r>
+        <w:rPr>
+          <w:b/>
+          <w:bCs/>
+        </w:rPr>
+        <w:t>Interviewer:</w:t>
+      </w:r>
+      <w:r>
+        <w:t xml:space="preserve"> Do you have any methods to alleviate your anxiety?</w:t>
+      </w:r>
+    </w:p>
+    <w:p>
+      <w:pPr>
+        <w:rPr>
+          <w:b/>
+          <w:bCs/>
+        </w:rPr>
+      </w:pPr>
+    </w:p>
+    <w:p>
+      <w:r>
+        <w:rPr>
+          <w:b/>
+          <w:bCs/>
+        </w:rPr>
+        <w:t>Interviewee:</w:t>
+      </w:r>
+      <w:r>
+        <w:t xml:space="preserve"> I don't. I just endure it. Because many small things can cause anxiety, </w:t>
+      </w:r>
+      <w:proofErr w:type="gramStart"/>
+      <w:r>
+        <w:t>as long as</w:t>
+      </w:r>
+      <w:proofErr w:type="gramEnd"/>
+      <w:r>
+        <w:t xml:space="preserve"> you are working or studying.</w:t>
+      </w:r>
+    </w:p>
+    <w:p/>
+    <w:p>
+      <w:r>
+        <w:rPr>
+          <w:b/>
+          <w:bCs/>
+        </w:rPr>
+        <w:t>Interviewer:</w:t>
+      </w:r>
+      <w:r>
+        <w:t xml:space="preserve"> So, what's currently the biggest source of stress for you?</w:t>
+      </w:r>
+    </w:p>
+    <w:p/>
+    <w:p>
+      <w:r>
+        <w:rPr>
+          <w:b/>
+          <w:bCs/>
+        </w:rPr>
         <w:t>Interviewee</w:t>
       </w:r>
       <w:r>
-        <w:rPr>
-          <w:b/>
-          <w:bCs/>
-        </w:rPr>
-        <w:t>:</w:t>
-      </w:r>
-      <w:r>
-        <w:t xml:space="preserve"> My sleep is in two segments because I have insomnia, as you know. When I have insomnia, I sleep from 8 a.m. to 10 a.m. If it's normal, I go to bed at 8 p.m. and wake up at 3 a.m. sharp. During insomnia, I sleep for about two to four hours. Around 2-3 a.m., I can't hold on and will fall asleep.</w:t>
-      </w:r>
-    </w:p>
-    <w:p/>
-    <w:p>
-      <w:r>
-        <w:rPr>
-          <w:b/>
-          <w:bCs/>
-        </w:rPr>
-        <w:t>Interviewer:</w:t>
-      </w:r>
-      <w:r>
-        <w:t xml:space="preserve"> I see. So, if you have insomnia, you sleep an average of two hours per night. If you don't have insomnia, you sleep 7-8 hours per night. Do you have something like a sleep goal?</w:t>
-      </w:r>
-    </w:p>
-    <w:p/>
-    <w:p>
-      <w:r>
-        <w:rPr>
-          <w:b/>
-          <w:bCs/>
-        </w:rPr>
-        <w:t>Interviewee</w:t>
-      </w:r>
-      <w:r>
-        <w:rPr>
-          <w:b/>
-          <w:bCs/>
-        </w:rPr>
-        <w:t>:</w:t>
-      </w:r>
-      <w:r>
-        <w:t xml:space="preserve"> I don't have such a thing. If I had that, I would </w:t>
+        <w:t>: It's not that there's a particular source of stress, but in my current condition, even a minor accident triggers that nameless anxiety in me. I can't control my emotions. This is my problem. Things that a normal person should be able to suppress and control, I can't.</w:t>
+      </w:r>
+    </w:p>
+    <w:p/>
+    <w:p>
+      <w:r>
+        <w:rPr>
+          <w:b/>
+          <w:bCs/>
+        </w:rPr>
+        <w:t>Interviewer:</w:t>
+      </w:r>
+      <w:r>
+        <w:t xml:space="preserve"> You're unwell, it's normal.</w:t>
+      </w:r>
+    </w:p>
+    <w:p/>
+    <w:p>
+      <w:r>
+        <w:rPr>
+          <w:b/>
+          <w:bCs/>
+        </w:rPr>
+        <w:t>Interviewee:</w:t>
+      </w:r>
+      <w:r>
+        <w:t xml:space="preserve"> Yes, it's an issue with anxiety disorder.</w:t>
+      </w:r>
+    </w:p>
+    <w:p/>
+    <w:p>
+      <w:r>
+        <w:rPr>
+          <w:b/>
+          <w:bCs/>
+        </w:rPr>
+        <w:lastRenderedPageBreak/>
+        <w:t>Interviewer:</w:t>
+      </w:r>
+      <w:r>
+        <w:t xml:space="preserve"> Are you still living with roommates?</w:t>
+      </w:r>
+    </w:p>
+    <w:p/>
+    <w:p>
+      <w:r>
+        <w:rPr>
+          <w:b/>
+          <w:bCs/>
+        </w:rPr>
+        <w:t>Interviewee:</w:t>
+      </w:r>
+      <w:r>
+        <w:t xml:space="preserve"> No, I've moved out. I've stabilized a lot after moving out and can now go without medication. I live alone now.</w:t>
+      </w:r>
+    </w:p>
+    <w:p/>
+    <w:p>
+      <w:r>
+        <w:rPr>
+          <w:b/>
+          <w:bCs/>
+        </w:rPr>
+        <w:t>Interviewer:</w:t>
+      </w:r>
+      <w:r>
+        <w:t xml:space="preserve"> Do you have roommates?</w:t>
+      </w:r>
+    </w:p>
+    <w:p/>
+    <w:p>
+      <w:r>
+        <w:rPr>
+          <w:b/>
+          <w:bCs/>
+        </w:rPr>
+        <w:t>Interviewee:</w:t>
+      </w:r>
+      <w:r>
+        <w:t xml:space="preserve"> No, I'm alone.</w:t>
+      </w:r>
+    </w:p>
+    <w:p/>
+    <w:p>
+      <w:r>
+        <w:rPr>
+          <w:b/>
+          <w:bCs/>
+        </w:rPr>
+        <w:t>Interviewer:</w:t>
+      </w:r>
+      <w:r>
+        <w:t xml:space="preserve"> You mentioned your condition has improved. What aspect of your current environment has contributed to this improvement?</w:t>
+      </w:r>
+    </w:p>
+    <w:p/>
+    <w:p>
+      <w:r>
+        <w:rPr>
+          <w:b/>
+          <w:bCs/>
+        </w:rPr>
+        <w:t>Interviewee:</w:t>
+      </w:r>
+      <w:r>
+        <w:t xml:space="preserve"> Firstly, I sleep alone, so there's no noise created by others. Also, no one is moving around while I'm sleeping. Moreover, I </w:t>
       </w:r>
       <w:proofErr w:type="gramStart"/>
       <w:r>
-        <w:t>definitely have</w:t>
+        <w:t>have to</w:t>
       </w:r>
       <w:proofErr w:type="gramEnd"/>
       <w:r>
-        <w:t xml:space="preserve"> trouble falling asleep.</w:t>
-      </w:r>
-    </w:p>
-    <w:p/>
-    <w:p>
-      <w:r>
-        <w:rPr>
-          <w:b/>
-          <w:bCs/>
-        </w:rPr>
-        <w:t>Interviewer:</w:t>
-      </w:r>
-      <w:r>
-        <w:t xml:space="preserve"> Ah, so it brings about </w:t>
-      </w:r>
-      <w:proofErr w:type="gramStart"/>
-      <w:r>
-        <w:t>anxiety?</w:t>
-      </w:r>
-      <w:proofErr w:type="gramEnd"/>
-    </w:p>
-    <w:p/>
-    <w:p>
-      <w:r>
-        <w:rPr>
-          <w:b/>
-          <w:bCs/>
-        </w:rPr>
-        <w:t>Interviewee</w:t>
-      </w:r>
-      <w:r>
-        <w:rPr>
-          <w:b/>
-          <w:bCs/>
-        </w:rPr>
-        <w:t>:</w:t>
-      </w:r>
-      <w:r>
-        <w:t xml:space="preserve"> Yes, this kind of planning is to be avoided as much as possible. When you close your eyes and say, "I must sleep at this particular time today," congratulations, you won't sleep. But it's a psychological suggestion.</w:t>
-      </w:r>
-    </w:p>
-    <w:p/>
-    <w:p>
-      <w:r>
-        <w:rPr>
-          <w:b/>
-          <w:bCs/>
-        </w:rPr>
-        <w:t>Interviewer:</w:t>
-      </w:r>
-      <w:r>
-        <w:t xml:space="preserve"> I understand. Could you please talk about the best and worst sleep you had last week?</w:t>
-      </w:r>
-    </w:p>
-    <w:p/>
-    <w:p>
-      <w:r>
-        <w:rPr>
-          <w:b/>
-          <w:bCs/>
-        </w:rPr>
-        <w:t>Interviewee</w:t>
-      </w:r>
-      <w:r>
-        <w:rPr>
-          <w:b/>
-          <w:bCs/>
-        </w:rPr>
-        <w:t>:</w:t>
-      </w:r>
-      <w:r>
-        <w:t xml:space="preserve"> Let me see... The best sleep last week was probably when I went to bed at 11 p.m. and woke up at 6 a.m., feeling refreshed. The worst one was when I went to bed at 10 p.m. and woke up at 1 a.m.</w:t>
-      </w:r>
-    </w:p>
-    <w:p/>
-    <w:p>
-      <w:r>
-        <w:rPr>
-          <w:b/>
-          <w:bCs/>
-        </w:rPr>
-        <w:t>Interviewer:</w:t>
-      </w:r>
-      <w:r>
-        <w:t xml:space="preserve"> How did you feel upon waking up?</w:t>
-      </w:r>
-    </w:p>
-    <w:p/>
-    <w:p>
-      <w:r>
-        <w:rPr>
-          <w:b/>
-          <w:bCs/>
-        </w:rPr>
-        <w:t>Interviewee</w:t>
-      </w:r>
-      <w:r>
-        <w:rPr>
-          <w:b/>
-          <w:bCs/>
-        </w:rPr>
-        <w:t>:</w:t>
-      </w:r>
-      <w:r>
-        <w:t xml:space="preserve"> After waking up, I felt very tired, like I hadn't entered deep sleep. Although I had slept for about three hours, I felt tired and kept dreaming.</w:t>
-      </w:r>
-    </w:p>
-    <w:p>
-      <w:r>
-        <w:rPr>
-          <w:b/>
-          <w:bCs/>
-        </w:rPr>
-        <w:lastRenderedPageBreak/>
-        <w:t>Interviewer:</w:t>
-      </w:r>
-      <w:r>
-        <w:t xml:space="preserve"> So, when you don't sleep well, you dream more?</w:t>
-      </w:r>
-    </w:p>
-    <w:p>
-      <w:pPr>
-        <w:rPr>
-          <w:b/>
-          <w:bCs/>
-        </w:rPr>
-      </w:pPr>
-    </w:p>
-    <w:p>
-      <w:r>
-        <w:rPr>
-          <w:b/>
-          <w:bCs/>
-        </w:rPr>
-        <w:t>Interviewee</w:t>
-      </w:r>
-      <w:r>
-        <w:rPr>
-          <w:b/>
-          <w:bCs/>
-        </w:rPr>
-        <w:t>:</w:t>
-      </w:r>
-      <w:r>
-        <w:t xml:space="preserve"> One important aspect of not sleeping well for me is having more dreams, and they are often nightmares.</w:t>
-      </w:r>
-    </w:p>
-    <w:p/>
-    <w:p>
-      <w:r>
-        <w:rPr>
-          <w:b/>
-          <w:bCs/>
-        </w:rPr>
-        <w:t>Interviewer:</w:t>
-      </w:r>
-      <w:r>
-        <w:t xml:space="preserve"> What kind of dreams?</w:t>
-      </w:r>
-    </w:p>
-    <w:p/>
-    <w:p>
-      <w:r>
-        <w:rPr>
-          <w:b/>
-          <w:bCs/>
-        </w:rPr>
-        <w:t>Interviewee</w:t>
-      </w:r>
-      <w:r>
-        <w:rPr>
-          <w:b/>
-          <w:bCs/>
-        </w:rPr>
-        <w:t>:</w:t>
-      </w:r>
-      <w:r>
-        <w:t xml:space="preserve"> Nightmares have no pattern. At the peak of my nightmare experiences, I would dream of killing and arson every day. It's better now, with no specific patterns.</w:t>
-      </w:r>
-    </w:p>
-    <w:p/>
-    <w:p>
-      <w:r>
-        <w:rPr>
-          <w:b/>
-          <w:bCs/>
-        </w:rPr>
-        <w:t>Interviewer:</w:t>
-      </w:r>
-      <w:r>
-        <w:t xml:space="preserve"> When you have your best sleep and wake up feeling refreshed, what does that feel like?</w:t>
-      </w:r>
-    </w:p>
-    <w:p/>
-    <w:p>
-      <w:r>
-        <w:rPr>
-          <w:b/>
-          <w:bCs/>
-        </w:rPr>
-        <w:t>Interviewee</w:t>
-      </w:r>
-      <w:r>
-        <w:rPr>
-          <w:b/>
-          <w:bCs/>
-        </w:rPr>
-        <w:t>:</w:t>
-      </w:r>
-      <w:r>
-        <w:t xml:space="preserve"> It feels like I'm not tired, and my heart isn't racing.</w:t>
-      </w:r>
-    </w:p>
-    <w:p/>
-    <w:p>
-      <w:r>
-        <w:rPr>
-          <w:b/>
-          <w:bCs/>
-        </w:rPr>
-        <w:t>Interviewer:</w:t>
-      </w:r>
-      <w:r>
-        <w:t xml:space="preserve"> Do you feel energized?</w:t>
-      </w:r>
-    </w:p>
-    <w:p/>
-    <w:p>
-      <w:r>
-        <w:rPr>
-          <w:b/>
-          <w:bCs/>
-        </w:rPr>
-        <w:t>Interviewee</w:t>
-      </w:r>
-      <w:r>
-        <w:rPr>
-          <w:b/>
-          <w:bCs/>
-        </w:rPr>
-        <w:t>:</w:t>
-      </w:r>
-      <w:r>
-        <w:t xml:space="preserve"> No. I have a mental illness; how could I possibly feel energized?</w:t>
-      </w:r>
-    </w:p>
-    <w:p/>
-    <w:p>
-      <w:r>
-        <w:t>Off-topic question:</w:t>
-      </w:r>
-      <w:r>
-        <w:t xml:space="preserve"> What are your current symptoms?</w:t>
-      </w:r>
-    </w:p>
-    <w:p/>
-    <w:p>
-      <w:r>
-        <w:rPr>
-          <w:b/>
-          <w:bCs/>
-        </w:rPr>
-        <w:t>Interviewee</w:t>
-      </w:r>
-      <w:r>
-        <w:rPr>
-          <w:b/>
-          <w:bCs/>
-        </w:rPr>
-        <w:t>:</w:t>
-      </w:r>
-      <w:r>
-        <w:t xml:space="preserve"> Depression.</w:t>
-      </w:r>
-    </w:p>
-    <w:p/>
-    <w:p>
-      <w:r>
-        <w:rPr>
-          <w:b/>
-          <w:bCs/>
-        </w:rPr>
-        <w:t>Interviewer:</w:t>
-      </w:r>
-      <w:r>
-        <w:t xml:space="preserve"> </w:t>
-      </w:r>
-      <w:proofErr w:type="gramStart"/>
-      <w:r>
-        <w:t>So</w:t>
-      </w:r>
-      <w:proofErr w:type="gramEnd"/>
-      <w:r>
-        <w:t xml:space="preserve"> when you say you sleep well, does it mean you sleep deeply and don't dream much?</w:t>
-      </w:r>
-    </w:p>
-    <w:p/>
-    <w:p>
-      <w:r>
-        <w:rPr>
-          <w:b/>
-          <w:bCs/>
-        </w:rPr>
-        <w:t>Interviewee</w:t>
-      </w:r>
-      <w:r>
-        <w:rPr>
-          <w:b/>
-          <w:bCs/>
-        </w:rPr>
-        <w:t>:</w:t>
-      </w:r>
-      <w:r>
-        <w:t xml:space="preserve"> I don't sleep deeply. Specifically, it means I can be easily awakened by various small disturbances.</w:t>
-      </w:r>
-    </w:p>
-    <w:p/>
-    <w:p>
-      <w:r>
-        <w:rPr>
-          <w:b/>
-          <w:bCs/>
-        </w:rPr>
-        <w:t>Interviewer:</w:t>
-      </w:r>
-      <w:r>
-        <w:t xml:space="preserve"> What factors might affect your sleep quality?</w:t>
-      </w:r>
-    </w:p>
-    <w:p/>
-    <w:p>
-      <w:r>
-        <w:rPr>
-          <w:b/>
-          <w:bCs/>
-        </w:rPr>
-        <w:t>Interviewee</w:t>
-      </w:r>
-      <w:r>
-        <w:rPr>
-          <w:b/>
-          <w:bCs/>
-        </w:rPr>
-        <w:t>:</w:t>
-      </w:r>
-      <w:r>
-        <w:t xml:space="preserve"> Exams, assignments, deadlines, stressors, and minor irritations. When my comfort towel disappears. Anxiety. This kind of anxiety, once it happens, significantly affects me. Also, physical factors like headaches, rheumatism, and so on.</w:t>
-      </w:r>
-    </w:p>
-    <w:p/>
-    <w:p>
-      <w:r>
-        <w:rPr>
-          <w:b/>
-          <w:bCs/>
-        </w:rPr>
-        <w:t>Interviewer:</w:t>
-      </w:r>
-      <w:r>
-        <w:t xml:space="preserve"> Earlier, you mentioned feeling very tired. Is this tiredness constant throughout the day?</w:t>
-      </w:r>
-    </w:p>
-    <w:p/>
-    <w:p>
-      <w:r>
-        <w:rPr>
-          <w:b/>
-          <w:bCs/>
-        </w:rPr>
-        <w:t>Interviewee</w:t>
-      </w:r>
-      <w:r>
-        <w:rPr>
-          <w:b/>
-          <w:bCs/>
-        </w:rPr>
-        <w:t>:</w:t>
-      </w:r>
-      <w:r>
-        <w:t xml:space="preserve"> No, if I sleep well, I don't feel tired.</w:t>
-      </w:r>
-    </w:p>
-    <w:p/>
-    <w:p>
-      <w:r>
-        <w:rPr>
-          <w:b/>
-          <w:bCs/>
-        </w:rPr>
-        <w:t>Interviewer:</w:t>
-      </w:r>
-      <w:r>
-        <w:t xml:space="preserve"> And you prefer a very quiet environment, right?</w:t>
-      </w:r>
-    </w:p>
-    <w:p/>
-    <w:p>
-      <w:r>
-        <w:rPr>
-          <w:b/>
-          <w:bCs/>
-        </w:rPr>
-        <w:t>Interviewee</w:t>
-      </w:r>
-      <w:r>
-        <w:rPr>
-          <w:b/>
-          <w:bCs/>
-        </w:rPr>
-        <w:t>:</w:t>
-      </w:r>
-      <w:r>
-        <w:t xml:space="preserve"> Yes. It can rain, there can be white noise, but no voices. White noise is fine.</w:t>
-      </w:r>
-    </w:p>
-    <w:p/>
-    <w:p>
-      <w:r>
-        <w:rPr>
-          <w:b/>
-          <w:bCs/>
-        </w:rPr>
-        <w:t>Interviewer:</w:t>
-      </w:r>
-      <w:r>
-        <w:t xml:space="preserve"> Do you have any temperature preferences?</w:t>
-      </w:r>
-    </w:p>
-    <w:p/>
-    <w:p>
-      <w:r>
-        <w:rPr>
-          <w:b/>
-          <w:bCs/>
-        </w:rPr>
-        <w:t>Interviewee</w:t>
-      </w:r>
-      <w:r>
-        <w:rPr>
-          <w:b/>
-          <w:bCs/>
-        </w:rPr>
-        <w:t>:</w:t>
-      </w:r>
-      <w:r>
-        <w:t xml:space="preserve"> None.</w:t>
-      </w:r>
-    </w:p>
-    <w:p>
-      <w:r>
-        <w:rPr>
-          <w:b/>
-          <w:bCs/>
-        </w:rPr>
-        <w:lastRenderedPageBreak/>
-        <w:t>Interviewer:</w:t>
-      </w:r>
-      <w:r>
-        <w:t xml:space="preserve"> Once, I was just falling asleep in the dorm, and my roommate and a group of friends were outside making noise, toasting and all... I couldn't accept such a sleep environment.</w:t>
-      </w:r>
-    </w:p>
-    <w:p/>
-    <w:p>
-      <w:r>
-        <w:rPr>
-          <w:b/>
-          <w:bCs/>
-        </w:rPr>
-        <w:t>Interviewee</w:t>
-      </w:r>
-      <w:r>
-        <w:rPr>
-          <w:b/>
-          <w:bCs/>
-        </w:rPr>
-        <w:t>:</w:t>
-      </w:r>
-      <w:r>
-        <w:t xml:space="preserve"> Yes, exactly. I'm very sensitive to noise.</w:t>
-      </w:r>
-    </w:p>
-    <w:p/>
-    <w:p>
-      <w:r>
-        <w:rPr>
-          <w:b/>
-          <w:bCs/>
-        </w:rPr>
-        <w:t>Interviewer:</w:t>
-      </w:r>
-      <w:r>
-        <w:t xml:space="preserve"> Have you used any technology to improve your sleep quality?</w:t>
-      </w:r>
-    </w:p>
-    <w:p/>
-    <w:p>
-      <w:r>
-        <w:rPr>
-          <w:b/>
-          <w:bCs/>
-        </w:rPr>
-        <w:t>Interviewee</w:t>
-      </w:r>
-      <w:r>
-        <w:rPr>
-          <w:b/>
-          <w:bCs/>
-        </w:rPr>
-        <w:t>:</w:t>
-      </w:r>
-      <w:r>
-        <w:t xml:space="preserve"> White noise, yes. White noise is the only effective tool I've used. Besides that, I haven't found anything else useful. Listening to white noise helps me fall asleep. Some stable, consistent sounds can cover the sudden noises for me, and then I can sleep.</w:t>
-      </w:r>
-    </w:p>
-    <w:p/>
-    <w:p>
-      <w:r>
-        <w:rPr>
-          <w:b/>
-          <w:bCs/>
-        </w:rPr>
-        <w:t>Interviewer:</w:t>
-      </w:r>
-      <w:r>
-        <w:t xml:space="preserve"> I understand. So, it shifts your focus?</w:t>
-      </w:r>
-    </w:p>
-    <w:p/>
-    <w:p>
-      <w:r>
-        <w:rPr>
-          <w:b/>
-          <w:bCs/>
-        </w:rPr>
-        <w:t>Interviewee</w:t>
-      </w:r>
-      <w:r>
-        <w:rPr>
-          <w:b/>
-          <w:bCs/>
-        </w:rPr>
-        <w:t>:</w:t>
-      </w:r>
-      <w:r>
-        <w:t xml:space="preserve"> Yes.</w:t>
-      </w:r>
-    </w:p>
-    <w:p/>
-    <w:p>
-      <w:r>
-        <w:rPr>
-          <w:b/>
-          <w:bCs/>
-        </w:rPr>
-        <w:t>Interviewer:</w:t>
-      </w:r>
-      <w:r>
-        <w:t xml:space="preserve"> What is your biggest sleep issue </w:t>
-      </w:r>
-      <w:proofErr w:type="gramStart"/>
-      <w:r>
-        <w:t>at the moment</w:t>
-      </w:r>
-      <w:proofErr w:type="gramEnd"/>
-      <w:r>
-        <w:t>?</w:t>
-      </w:r>
-    </w:p>
-    <w:p/>
-    <w:p>
-      <w:r>
-        <w:rPr>
-          <w:b/>
-          <w:bCs/>
-        </w:rPr>
-        <w:t>Interviewee</w:t>
-      </w:r>
-      <w:r>
-        <w:rPr>
-          <w:b/>
-          <w:bCs/>
-        </w:rPr>
-        <w:t>:</w:t>
-      </w:r>
-      <w:r>
-        <w:t xml:space="preserve"> Anxiety. This has been going on for five or six years.</w:t>
-      </w:r>
-    </w:p>
-    <w:p/>
-    <w:p>
-      <w:r>
-        <w:rPr>
-          <w:b/>
-          <w:bCs/>
-        </w:rPr>
-        <w:t>Interviewer:</w:t>
-      </w:r>
-      <w:r>
-        <w:t xml:space="preserve"> Are you currently taking any medication?</w:t>
-      </w:r>
-    </w:p>
-    <w:p/>
-    <w:p>
-      <w:r>
-        <w:rPr>
-          <w:b/>
-          <w:bCs/>
-        </w:rPr>
-        <w:t>Interviewee</w:t>
-      </w:r>
-      <w:r>
-        <w:rPr>
-          <w:b/>
-          <w:bCs/>
-        </w:rPr>
-        <w:t>:</w:t>
-      </w:r>
-      <w:r>
-        <w:t xml:space="preserve"> No, I don't take medication anymore. I rely on willpower alone. The side effects of the medication were too severe. If I continue taking it, I can't maintain a normal life; it would make me sleep for twelve hours straight.</w:t>
-      </w:r>
-    </w:p>
-    <w:p/>
-    <w:p>
-      <w:r>
-        <w:rPr>
-          <w:b/>
-          <w:bCs/>
-        </w:rPr>
-        <w:t>Interviewer:</w:t>
-      </w:r>
-      <w:r>
-        <w:t xml:space="preserve"> Do you have any methods to alleviate your anxiety?</w:t>
-      </w:r>
-    </w:p>
-    <w:p>
-      <w:pPr>
-        <w:rPr>
-          <w:b/>
-          <w:bCs/>
-        </w:rPr>
-      </w:pPr>
-    </w:p>
-    <w:p>
-      <w:r>
-        <w:rPr>
-          <w:b/>
-          <w:bCs/>
-        </w:rPr>
-        <w:t>Interviewee</w:t>
-      </w:r>
-      <w:r>
-        <w:rPr>
-          <w:b/>
-          <w:bCs/>
-        </w:rPr>
-        <w:t>:</w:t>
-      </w:r>
-      <w:r>
-        <w:t xml:space="preserve"> I don't. I just endure it. Because many small things can cause anxiety, </w:t>
-      </w:r>
-      <w:proofErr w:type="gramStart"/>
-      <w:r>
-        <w:t>as long as</w:t>
-      </w:r>
-      <w:proofErr w:type="gramEnd"/>
-      <w:r>
-        <w:t xml:space="preserve"> you are working or studying.</w:t>
-      </w:r>
-    </w:p>
-    <w:p/>
-    <w:p>
-      <w:r>
-        <w:rPr>
-          <w:b/>
-          <w:bCs/>
-        </w:rPr>
-        <w:t>Interviewer:</w:t>
-      </w:r>
-      <w:r>
-        <w:t xml:space="preserve"> So, what's currently the biggest source of stress for you?</w:t>
-      </w:r>
-    </w:p>
-    <w:p/>
-    <w:p>
-      <w:r>
-        <w:rPr>
-          <w:b/>
-          <w:bCs/>
-        </w:rPr>
-        <w:t>Interviewee</w:t>
-      </w:r>
-      <w:r>
-        <w:t>: It's not that there's a particular source of stress, but in my current condition, even a minor accident triggers that nameless anxiety in me. I can't control my emotions. This is my problem. Things that a normal person should be able to suppress and control, I can't.</w:t>
-      </w:r>
-    </w:p>
-    <w:p/>
-    <w:p>
-      <w:r>
-        <w:rPr>
-          <w:b/>
-          <w:bCs/>
-        </w:rPr>
-        <w:t>Interviewer:</w:t>
-      </w:r>
-      <w:r>
-        <w:t xml:space="preserve"> You're unwell, it's normal.</w:t>
-      </w:r>
-    </w:p>
-    <w:p/>
-    <w:p>
-      <w:r>
-        <w:rPr>
-          <w:b/>
-          <w:bCs/>
-        </w:rPr>
-        <w:t>Interviewee</w:t>
-      </w:r>
-      <w:r>
-        <w:rPr>
-          <w:b/>
-          <w:bCs/>
-        </w:rPr>
-        <w:t>:</w:t>
-      </w:r>
-      <w:r>
-        <w:t xml:space="preserve"> Yes, it's an issue with anxiety disorder.</w:t>
-      </w:r>
-    </w:p>
-    <w:p/>
-    <w:p>
-      <w:r>
-        <w:rPr>
-          <w:b/>
-          <w:bCs/>
-        </w:rPr>
-        <w:t>Interviewer:</w:t>
-      </w:r>
-      <w:r>
-        <w:t xml:space="preserve"> Are you still living with roommates?</w:t>
-      </w:r>
-    </w:p>
-    <w:p/>
-    <w:p>
-      <w:r>
-        <w:rPr>
-          <w:b/>
-          <w:bCs/>
-        </w:rPr>
-        <w:t>Interviewee</w:t>
-      </w:r>
-      <w:r>
-        <w:rPr>
-          <w:b/>
-          <w:bCs/>
-        </w:rPr>
-        <w:t>:</w:t>
-      </w:r>
-      <w:r>
-        <w:t xml:space="preserve"> No, I've moved out. I've stabilized a lot after moving out and can now go without medication. I live alone now.</w:t>
-      </w:r>
-    </w:p>
-    <w:p/>
-    <w:p>
-      <w:r>
-        <w:rPr>
-          <w:b/>
-          <w:bCs/>
-        </w:rPr>
-        <w:t>Interviewer:</w:t>
-      </w:r>
-      <w:r>
-        <w:t xml:space="preserve"> Do you have roommates?</w:t>
-      </w:r>
-    </w:p>
-    <w:p/>
-    <w:p>
-      <w:r>
-        <w:rPr>
-          <w:b/>
-          <w:bCs/>
-        </w:rPr>
-        <w:t>Interviewee</w:t>
-      </w:r>
-      <w:r>
-        <w:rPr>
-          <w:b/>
-          <w:bCs/>
-        </w:rPr>
-        <w:t>:</w:t>
-      </w:r>
-      <w:r>
-        <w:t xml:space="preserve"> No, I'm alone.</w:t>
-      </w:r>
-    </w:p>
-    <w:p/>
-    <w:p>
-      <w:r>
-        <w:rPr>
-          <w:b/>
-          <w:bCs/>
-        </w:rPr>
-        <w:t>Interviewer:</w:t>
-      </w:r>
-      <w:r>
-        <w:t xml:space="preserve"> You mentioned your condition has improved. What aspect of your current environment has contributed to this improvement?</w:t>
-      </w:r>
-    </w:p>
-    <w:p/>
-    <w:p>
-      <w:r>
-        <w:rPr>
-          <w:b/>
-          <w:bCs/>
-        </w:rPr>
-        <w:t>Interviewee</w:t>
-      </w:r>
-      <w:r>
-        <w:rPr>
-          <w:b/>
-          <w:bCs/>
-        </w:rPr>
-        <w:t>:</w:t>
-      </w:r>
-      <w:r>
-        <w:t xml:space="preserve"> Firstly, I sleep alone, so there's no noise created by others. Also, no one is moving around while I'm sleeping. Moreover, I </w:t>
-      </w:r>
-      <w:proofErr w:type="gramStart"/>
-      <w:r>
-        <w:t>have to</w:t>
-      </w:r>
-      <w:proofErr w:type="gramEnd"/>
-      <w:r>
         <w:t xml:space="preserve"> keep the lights on when I sleep because I have claustrophobia. If I don't have the lights on, I can't sleep.</w:t>
       </w:r>
     </w:p>
@@ -1773,14 +1999,7 @@
           <w:b/>
           <w:bCs/>
         </w:rPr>
-        <w:t>Interviewee</w:t>
-      </w:r>
-      <w:r>
-        <w:rPr>
-          <w:b/>
-          <w:bCs/>
-        </w:rPr>
-        <w:t>:</w:t>
+        <w:t>Interviewee:</w:t>
       </w:r>
       <w:r>
         <w:t xml:space="preserve"> I think white noise is still very useful. I've tried so many apps, and in the end, the most useful function for me is still white noise. Next would be... even though I had it before, I don't need it now. You know some people experience sleep </w:t>
@@ -1869,13 +2088,7 @@
         <w:t>Interviewer:</w:t>
       </w:r>
       <w:r>
-        <w:t xml:space="preserve"> C</w:t>
-      </w:r>
-      <w:r>
-        <w:t>ould</w:t>
-      </w:r>
-      <w:r>
-        <w:t xml:space="preserve"> you talk about your general sleep schedule over the past few weeks?</w:t>
+        <w:t xml:space="preserve"> Could you talk about your general sleep schedule over the past few weeks?</w:t>
       </w:r>
     </w:p>
     <w:p/>
@@ -1911,6 +2124,7 @@
           <w:b/>
           <w:bCs/>
         </w:rPr>
+        <w:lastRenderedPageBreak/>
         <w:t>Interviewee:</w:t>
       </w:r>
       <w:r>
@@ -1950,500 +2164,503 @@
           <w:b/>
           <w:bCs/>
         </w:rPr>
+        <w:t>Interviewer:</w:t>
+      </w:r>
+      <w:r>
+        <w:t xml:space="preserve"> If you could, how many hours would you like to sleep?</w:t>
+      </w:r>
+    </w:p>
+    <w:p/>
+    <w:p>
+      <w:r>
+        <w:rPr>
+          <w:b/>
+          <w:bCs/>
+        </w:rPr>
+        <w:t>Interviewee:</w:t>
+      </w:r>
+      <w:r>
+        <w:t xml:space="preserve"> If possible... naturally waking up, I should get around nine hours of sleep.</w:t>
+      </w:r>
+    </w:p>
+    <w:p/>
+    <w:p>
+      <w:r>
+        <w:rPr>
+          <w:b/>
+          <w:bCs/>
+        </w:rPr>
+        <w:t>Interviewer:</w:t>
+      </w:r>
+      <w:r>
+        <w:t xml:space="preserve"> So, that's your sleep goal?</w:t>
+      </w:r>
+    </w:p>
+    <w:p/>
+    <w:p>
+      <w:r>
+        <w:rPr>
+          <w:b/>
+          <w:bCs/>
+        </w:rPr>
+        <w:t>Interviewee:</w:t>
+      </w:r>
+      <w:r>
+        <w:t xml:space="preserve"> Yes.</w:t>
+      </w:r>
+    </w:p>
+    <w:p/>
+    <w:p>
+      <w:r>
+        <w:rPr>
+          <w:b/>
+          <w:bCs/>
+        </w:rPr>
+        <w:t>Interviewer:</w:t>
+      </w:r>
+      <w:r>
+        <w:t xml:space="preserve"> Did you experience particularly good or bad sleep last week?</w:t>
+      </w:r>
+    </w:p>
+    <w:p/>
+    <w:p>
+      <w:r>
+        <w:rPr>
+          <w:b/>
+          <w:bCs/>
+        </w:rPr>
+        <w:t>Interviewee:</w:t>
+      </w:r>
+      <w:r>
+        <w:t xml:space="preserve"> </w:t>
+      </w:r>
+      <w:r>
+        <w:t xml:space="preserve">Well... I didn't feel particularly good, but it wasn't particularly bad either. Because I </w:t>
+      </w:r>
+      <w:proofErr w:type="gramStart"/>
+      <w:r>
+        <w:t>have to</w:t>
+      </w:r>
+      <w:proofErr w:type="gramEnd"/>
+      <w:r>
+        <w:t xml:space="preserve"> wake up early for school, I don't sleep very late. However, since I live with roommates, they make noise in the morning, so I can't sleep for a very long time even if I want to.</w:t>
+      </w:r>
+    </w:p>
+    <w:p/>
+    <w:p>
+      <w:r>
+        <w:rPr>
+          <w:b/>
+          <w:bCs/>
+        </w:rPr>
+        <w:t>Interviewer:</w:t>
+      </w:r>
+      <w:r>
+        <w:t xml:space="preserve"> Do you dream at night?</w:t>
+      </w:r>
+    </w:p>
+    <w:p/>
+    <w:p>
+      <w:r>
+        <w:rPr>
+          <w:b/>
+          <w:bCs/>
+        </w:rPr>
+        <w:t>Interviewee:</w:t>
+      </w:r>
+      <w:r>
+        <w:t xml:space="preserve"> I do, but it's not too bad. Maybe three to five times a week. I feel it depends on the kind of dreams I have—if they're good dreams, I feel a bit better.</w:t>
+      </w:r>
+    </w:p>
+    <w:p/>
+    <w:p>
+      <w:r>
+        <w:rPr>
+          <w:b/>
+          <w:bCs/>
+        </w:rPr>
+        <w:t>Interviewer:</w:t>
+      </w:r>
+      <w:r>
+        <w:t xml:space="preserve"> Do you think there are other factors that affect your sleep quality?</w:t>
+      </w:r>
+    </w:p>
+    <w:p/>
+    <w:p>
+      <w:r>
+        <w:rPr>
+          <w:b/>
+          <w:bCs/>
+        </w:rPr>
+        <w:t>Interviewee:</w:t>
+      </w:r>
+      <w:r>
+        <w:t xml:space="preserve"> Noise, and my roommates' different living habits. If I want to sleep early, it's not </w:t>
+      </w:r>
+      <w:proofErr w:type="gramStart"/>
+      <w:r>
+        <w:t>really possible</w:t>
+      </w:r>
+      <w:proofErr w:type="gramEnd"/>
+      <w:r>
+        <w:t>. Also... if there are study tasks to complete, I'll procrastinate and not feel like sleeping.</w:t>
+      </w:r>
+    </w:p>
+    <w:p/>
+    <w:p>
+      <w:r>
+        <w:rPr>
+          <w:b/>
+          <w:bCs/>
+        </w:rPr>
+        <w:t>Interviewer:</w:t>
+      </w:r>
+      <w:r>
+        <w:t xml:space="preserve"> Does this kind of studying cause anxiety or stress?</w:t>
+      </w:r>
+    </w:p>
+    <w:p/>
+    <w:p>
+      <w:r>
+        <w:rPr>
+          <w:b/>
+          <w:bCs/>
+        </w:rPr>
+        <w:t>Interviewee:</w:t>
+      </w:r>
+      <w:r>
+        <w:t xml:space="preserve"> It's irritating, and not sleeping well makes me feel not so great. But the impact is not so great that it affects my daily life significantly.</w:t>
+      </w:r>
+    </w:p>
+    <w:p/>
+    <w:p>
+      <w:r>
+        <w:rPr>
+          <w:b/>
+          <w:bCs/>
+        </w:rPr>
+        <w:t>Interviewer:</w:t>
+      </w:r>
+      <w:r>
+        <w:t xml:space="preserve"> Have you ever experienced insomnia?</w:t>
+      </w:r>
+    </w:p>
+    <w:p/>
+    <w:p>
+      <w:r>
+        <w:rPr>
+          <w:b/>
+          <w:bCs/>
+        </w:rPr>
+        <w:t>Interviewee:</w:t>
+      </w:r>
+      <w:r>
+        <w:t xml:space="preserve"> No.</w:t>
+      </w:r>
+    </w:p>
+    <w:p/>
+    <w:p>
+      <w:r>
+        <w:rPr>
+          <w:b/>
+          <w:bCs/>
+        </w:rPr>
+        <w:t>Interviewer:</w:t>
+      </w:r>
+      <w:r>
+        <w:t xml:space="preserve"> </w:t>
+      </w:r>
+      <w:proofErr w:type="gramStart"/>
+      <w:r>
+        <w:t>Assuming that</w:t>
+      </w:r>
+      <w:proofErr w:type="gramEnd"/>
+      <w:r>
+        <w:t xml:space="preserve"> you slept really well at night, how would you feel the next morning?</w:t>
+      </w:r>
+    </w:p>
+    <w:p/>
+    <w:p>
+      <w:r>
+        <w:rPr>
+          <w:b/>
+          <w:bCs/>
+        </w:rPr>
+        <w:t>Interviewee:</w:t>
+      </w:r>
+      <w:r>
+        <w:t xml:space="preserve"> If I slept </w:t>
+      </w:r>
+      <w:proofErr w:type="gramStart"/>
+      <w:r>
+        <w:t>really well</w:t>
+      </w:r>
+      <w:proofErr w:type="gramEnd"/>
+      <w:r>
+        <w:t xml:space="preserve">, I would feel very clear-headed and bright. When doing </w:t>
+      </w:r>
+      <w:proofErr w:type="gramStart"/>
+      <w:r>
+        <w:t>things</w:t>
+      </w:r>
+      <w:proofErr w:type="gramEnd"/>
+      <w:r>
+        <w:t xml:space="preserve"> the next day, I feel my focus and productivity would improve.</w:t>
+      </w:r>
+    </w:p>
+    <w:p/>
+    <w:p>
+      <w:r>
+        <w:rPr>
+          <w:b/>
+          <w:bCs/>
+        </w:rPr>
+        <w:t>Interviewer:</w:t>
+      </w:r>
+      <w:r>
+        <w:t xml:space="preserve"> Have you </w:t>
+      </w:r>
+      <w:proofErr w:type="gramStart"/>
+      <w:r>
+        <w:t>experienced difficulty</w:t>
+      </w:r>
+      <w:proofErr w:type="gramEnd"/>
+      <w:r>
+        <w:t xml:space="preserve"> falling asleep?</w:t>
+      </w:r>
+    </w:p>
+    <w:p/>
+    <w:p>
+      <w:r>
+        <w:rPr>
+          <w:b/>
+          <w:bCs/>
+        </w:rPr>
+        <w:t>Interviewee:</w:t>
+      </w:r>
+      <w:r>
+        <w:t xml:space="preserve"> Because I wake up late during breaks, but if I </w:t>
+      </w:r>
+      <w:proofErr w:type="gramStart"/>
+      <w:r>
+        <w:t>have to</w:t>
+      </w:r>
+      <w:proofErr w:type="gramEnd"/>
+      <w:r>
+        <w:t xml:space="preserve"> adjust my schedule suddenly, I find it hard to fall asleep. Also, if there's something in my life the next day that excites or thrills me, I find it very hard to fall asleep. For example, when I went to a comic convention before, I didn't sleep the entire night.</w:t>
+      </w:r>
+    </w:p>
+    <w:p/>
+    <w:p>
+      <w:r>
+        <w:rPr>
+          <w:b/>
+          <w:bCs/>
+        </w:rPr>
+        <w:t>Interviewer:</w:t>
+      </w:r>
+      <w:r>
+        <w:t xml:space="preserve"> Have you used any software to improve your sleep quality?</w:t>
+      </w:r>
+    </w:p>
+    <w:p/>
+    <w:p>
+      <w:r>
+        <w:rPr>
+          <w:b/>
+          <w:bCs/>
+        </w:rPr>
+        <w:t>Interviewee:</w:t>
+      </w:r>
+      <w:r>
+        <w:t xml:space="preserve"> I haven't used those specialized apps, but I have played sleep-inducing music on video apps before. I think that might have a little effect, helping me get into a state of sleep.</w:t>
+      </w:r>
+    </w:p>
+    <w:p/>
+    <w:p>
+      <w:r>
+        <w:rPr>
+          <w:b/>
+          <w:bCs/>
+        </w:rPr>
+        <w:t>Interviewer:</w:t>
+      </w:r>
+      <w:r>
+        <w:t xml:space="preserve"> Do you like this approach?</w:t>
+      </w:r>
+    </w:p>
+    <w:p/>
+    <w:p>
+      <w:r>
+        <w:rPr>
+          <w:b/>
+          <w:bCs/>
+        </w:rPr>
+        <w:t>Interviewee:</w:t>
+      </w:r>
+      <w:r>
+        <w:t xml:space="preserve"> Well... I </w:t>
+      </w:r>
+      <w:proofErr w:type="gramStart"/>
+      <w:r>
+        <w:t>actually don't</w:t>
+      </w:r>
+      <w:proofErr w:type="gramEnd"/>
+      <w:r>
+        <w:t xml:space="preserve"> use it much.</w:t>
+      </w:r>
+    </w:p>
+    <w:p/>
+    <w:p>
+      <w:r>
+        <w:rPr>
+          <w:b/>
+          <w:bCs/>
+        </w:rPr>
+        <w:t>Interviewer:</w:t>
+      </w:r>
+      <w:r>
+        <w:t xml:space="preserve"> So generally, you rely on falling asleep naturally?</w:t>
+      </w:r>
+    </w:p>
+    <w:p/>
+    <w:p>
+      <w:r>
+        <w:rPr>
+          <w:b/>
+          <w:bCs/>
+        </w:rPr>
+        <w:t>Interviewee:</w:t>
+      </w:r>
+      <w:r>
+        <w:t xml:space="preserve"> Yes.</w:t>
+      </w:r>
+    </w:p>
+    <w:p/>
+    <w:p>
+      <w:r>
+        <w:rPr>
+          <w:b/>
+          <w:bCs/>
+        </w:rPr>
+        <w:t>Interviewer:</w:t>
+      </w:r>
+      <w:r>
+        <w:t xml:space="preserve"> You mentioned earlier that you live with roommates at school. How many roommates do you have in total?</w:t>
+      </w:r>
+    </w:p>
+    <w:p/>
+    <w:p>
+      <w:r>
+        <w:rPr>
+          <w:b/>
+          <w:bCs/>
+        </w:rPr>
+        <w:t>Interviewee:</w:t>
+      </w:r>
+      <w:r>
+        <w:t xml:space="preserve"> Three. We have bunk beds and study desks in our dorm. The dorm is also quite old.</w:t>
+      </w:r>
+    </w:p>
+    <w:p/>
+    <w:p>
+      <w:r>
+        <w:rPr>
+          <w:b/>
+          <w:bCs/>
+        </w:rPr>
+        <w:t>Interviewer:</w:t>
+      </w:r>
+      <w:r>
+        <w:t xml:space="preserve"> Suppose you could modify your dorm to help you fall asleep more quickly at night. What would you add to it?</w:t>
+      </w:r>
+    </w:p>
+    <w:p/>
+    <w:p>
+      <w:r>
+        <w:rPr>
+          <w:b/>
+          <w:bCs/>
+        </w:rPr>
+        <w:t>Interviewee:</w:t>
+      </w:r>
+      <w:r>
+        <w:t xml:space="preserve"> I think a bed curtain is important, mainly because it blocks out light.</w:t>
+      </w:r>
+    </w:p>
+    <w:p/>
+    <w:p>
+      <w:r>
+        <w:rPr>
+          <w:b/>
+          <w:bCs/>
+        </w:rPr>
+        <w:t>Interviewer:</w:t>
+      </w:r>
+      <w:r>
+        <w:t xml:space="preserve"> Anything else?</w:t>
+      </w:r>
+    </w:p>
+    <w:p/>
+    <w:p>
+      <w:r>
+        <w:rPr>
+          <w:b/>
+          <w:bCs/>
+        </w:rPr>
+        <w:t>Interviewee:</w:t>
+      </w:r>
+      <w:r>
+        <w:t xml:space="preserve"> I think if it's just modifying the bed, there's nothing else. The environment of this dorm is quite old and small.</w:t>
+      </w:r>
+    </w:p>
+    <w:p/>
+    <w:p>
+      <w:r>
+        <w:rPr>
+          <w:b/>
+          <w:bCs/>
+        </w:rPr>
+        <w:t>Interviewer:</w:t>
+      </w:r>
+      <w:r>
+        <w:t xml:space="preserve"> Do you have any temperature requirements when you sleep?</w:t>
+      </w:r>
+    </w:p>
+    <w:p/>
+    <w:p>
+      <w:r>
+        <w:rPr>
+          <w:b/>
+          <w:bCs/>
+        </w:rPr>
+        <w:t>Interviewee:</w:t>
+      </w:r>
+      <w:r>
+        <w:t xml:space="preserve"> During summer, we use air conditioning, and during winter, we use a heater. It can't be too cold or too hot, or else I won't be able to sleep.</w:t>
+      </w:r>
+    </w:p>
+    <w:p/>
+    <w:p>
+      <w:r>
+        <w:rPr>
+          <w:b/>
+          <w:bCs/>
+        </w:rPr>
+        <w:t>Interviewer:</w:t>
+      </w:r>
+      <w:r>
+        <w:t xml:space="preserve"> One last question: if you could use an app to help you fall asleep, what features would you want this app to have?</w:t>
+      </w:r>
+    </w:p>
+    <w:p/>
+    <w:p>
+      <w:r>
+        <w:rPr>
+          <w:b/>
+          <w:bCs/>
+        </w:rPr>
         <w:lastRenderedPageBreak/>
-        <w:t>Interviewer:</w:t>
-      </w:r>
-      <w:r>
-        <w:t xml:space="preserve"> If you could, how many hours would you like to sleep?</w:t>
-      </w:r>
-    </w:p>
-    <w:p/>
-    <w:p>
-      <w:r>
-        <w:rPr>
-          <w:b/>
-          <w:bCs/>
-        </w:rPr>
-        <w:t>Interviewee:</w:t>
-      </w:r>
-      <w:r>
-        <w:t xml:space="preserve"> If possible... naturally waking up, I should get around nine hours of sleep.</w:t>
-      </w:r>
-    </w:p>
-    <w:p/>
-    <w:p>
-      <w:r>
-        <w:rPr>
-          <w:b/>
-          <w:bCs/>
-        </w:rPr>
-        <w:t>Interviewer:</w:t>
-      </w:r>
-      <w:r>
-        <w:t xml:space="preserve"> So, that's your sleep goal?</w:t>
-      </w:r>
-    </w:p>
-    <w:p/>
-    <w:p>
-      <w:r>
-        <w:rPr>
-          <w:b/>
-          <w:bCs/>
-        </w:rPr>
-        <w:t>Interviewee:</w:t>
-      </w:r>
-      <w:r>
-        <w:t xml:space="preserve"> Yes.</w:t>
-      </w:r>
-    </w:p>
-    <w:p/>
-    <w:p>
-      <w:r>
-        <w:rPr>
-          <w:b/>
-          <w:bCs/>
-        </w:rPr>
-        <w:t>Interviewer:</w:t>
-      </w:r>
-      <w:r>
-        <w:t xml:space="preserve"> Did you experience particularly good or bad sleep last week?</w:t>
-      </w:r>
-    </w:p>
-    <w:p/>
-    <w:p>
-      <w:r>
-        <w:rPr>
-          <w:b/>
-          <w:bCs/>
-        </w:rPr>
-        <w:t>Interviewee:</w:t>
-      </w:r>
-      <w:r>
-        <w:t xml:space="preserve"> Well... I didn't feel particularly good, but it wasn't particularly bad either. Because I </w:t>
-      </w:r>
-      <w:proofErr w:type="gramStart"/>
-      <w:r>
-        <w:t>have to</w:t>
-      </w:r>
-      <w:proofErr w:type="gramEnd"/>
-      <w:r>
-        <w:t xml:space="preserve"> wake up early for school, I don't sleep very late. However, since I live with roommates, they make noise in the morning, so I can't sleep for a very long time even if I want to.</w:t>
-      </w:r>
-    </w:p>
-    <w:p/>
-    <w:p>
-      <w:r>
-        <w:rPr>
-          <w:b/>
-          <w:bCs/>
-        </w:rPr>
-        <w:t>Interviewer:</w:t>
-      </w:r>
-      <w:r>
-        <w:t xml:space="preserve"> Do you dream at night?</w:t>
-      </w:r>
-    </w:p>
-    <w:p/>
-    <w:p>
-      <w:r>
-        <w:rPr>
-          <w:b/>
-          <w:bCs/>
-        </w:rPr>
-        <w:t>Interviewee:</w:t>
-      </w:r>
-      <w:r>
-        <w:t xml:space="preserve"> I do, but it's not too bad. Maybe three to five times a week. I feel it depends on the kind of dreams I have—if they're good dreams, I feel a bit better.</w:t>
-      </w:r>
-    </w:p>
-    <w:p/>
-    <w:p>
-      <w:r>
-        <w:rPr>
-          <w:b/>
-          <w:bCs/>
-        </w:rPr>
-        <w:t>Interviewer:</w:t>
-      </w:r>
-      <w:r>
-        <w:t xml:space="preserve"> Do you think there are other factors that affect your sleep quality?</w:t>
-      </w:r>
-    </w:p>
-    <w:p/>
-    <w:p>
-      <w:r>
-        <w:rPr>
-          <w:b/>
-          <w:bCs/>
-        </w:rPr>
-        <w:t>Interviewee:</w:t>
-      </w:r>
-      <w:r>
-        <w:t xml:space="preserve"> Noise, and my roommates' different living habits. If I want to sleep early, it's not </w:t>
-      </w:r>
-      <w:proofErr w:type="gramStart"/>
-      <w:r>
-        <w:t>really possible</w:t>
-      </w:r>
-      <w:proofErr w:type="gramEnd"/>
-      <w:r>
-        <w:t>. Also... if there are study tasks to complete, I'll procrastinate and not feel like sleeping.</w:t>
-      </w:r>
-    </w:p>
-    <w:p/>
-    <w:p>
-      <w:r>
-        <w:rPr>
-          <w:b/>
-          <w:bCs/>
-        </w:rPr>
-        <w:t>Interviewer:</w:t>
-      </w:r>
-      <w:r>
-        <w:t xml:space="preserve"> Does this kind of studying cause anxiety or stress?</w:t>
-      </w:r>
-    </w:p>
-    <w:p/>
-    <w:p>
-      <w:r>
-        <w:rPr>
-          <w:b/>
-          <w:bCs/>
-        </w:rPr>
-        <w:t>Interviewee:</w:t>
-      </w:r>
-      <w:r>
-        <w:t xml:space="preserve"> It's irritating, and not sleeping well makes me feel not so great. But the impact is not so great that it affects my daily life significantly.</w:t>
-      </w:r>
-    </w:p>
-    <w:p/>
-    <w:p>
-      <w:r>
-        <w:rPr>
-          <w:b/>
-          <w:bCs/>
-        </w:rPr>
-        <w:t>Interviewer:</w:t>
-      </w:r>
-      <w:r>
-        <w:t xml:space="preserve"> Have you ever experienced insomnia?</w:t>
-      </w:r>
-    </w:p>
-    <w:p/>
-    <w:p>
-      <w:r>
-        <w:rPr>
-          <w:b/>
-          <w:bCs/>
-        </w:rPr>
-        <w:t>Interviewee:</w:t>
-      </w:r>
-      <w:r>
-        <w:t xml:space="preserve"> No.</w:t>
-      </w:r>
-    </w:p>
-    <w:p/>
-    <w:p>
-      <w:r>
-        <w:rPr>
-          <w:b/>
-          <w:bCs/>
-        </w:rPr>
-        <w:t>Interviewer:</w:t>
-      </w:r>
-      <w:r>
-        <w:t xml:space="preserve"> </w:t>
-      </w:r>
-      <w:proofErr w:type="gramStart"/>
-      <w:r>
-        <w:t>Assuming that</w:t>
-      </w:r>
-      <w:proofErr w:type="gramEnd"/>
-      <w:r>
-        <w:t xml:space="preserve"> you slept really well at night, how would you feel the next morning?</w:t>
-      </w:r>
-    </w:p>
-    <w:p/>
-    <w:p>
-      <w:r>
-        <w:rPr>
-          <w:b/>
-          <w:bCs/>
-        </w:rPr>
-        <w:t>Interviewee:</w:t>
-      </w:r>
-      <w:r>
-        <w:t xml:space="preserve"> If I slept </w:t>
-      </w:r>
-      <w:proofErr w:type="gramStart"/>
-      <w:r>
-        <w:t>really well</w:t>
-      </w:r>
-      <w:proofErr w:type="gramEnd"/>
-      <w:r>
-        <w:t xml:space="preserve">, I would feel very clear-headed and bright. When doing </w:t>
-      </w:r>
-      <w:proofErr w:type="gramStart"/>
-      <w:r>
-        <w:t>things</w:t>
-      </w:r>
-      <w:proofErr w:type="gramEnd"/>
-      <w:r>
-        <w:t xml:space="preserve"> the next day, I feel my focus and productivity would improve.</w:t>
-      </w:r>
-    </w:p>
-    <w:p/>
-    <w:p>
-      <w:r>
-        <w:rPr>
-          <w:b/>
-          <w:bCs/>
-        </w:rPr>
-        <w:t>Interviewer:</w:t>
-      </w:r>
-      <w:r>
-        <w:t xml:space="preserve"> Have you </w:t>
-      </w:r>
-      <w:proofErr w:type="gramStart"/>
-      <w:r>
-        <w:t>experienced difficulty</w:t>
-      </w:r>
-      <w:proofErr w:type="gramEnd"/>
-      <w:r>
-        <w:t xml:space="preserve"> falling asleep?</w:t>
-      </w:r>
-    </w:p>
-    <w:p/>
-    <w:p>
-      <w:r>
-        <w:rPr>
-          <w:b/>
-          <w:bCs/>
-        </w:rPr>
-        <w:t>Interviewee:</w:t>
-      </w:r>
-      <w:r>
-        <w:t xml:space="preserve"> Because I wake up late during breaks, but if I </w:t>
-      </w:r>
-      <w:proofErr w:type="gramStart"/>
-      <w:r>
-        <w:t>have to</w:t>
-      </w:r>
-      <w:proofErr w:type="gramEnd"/>
-      <w:r>
-        <w:t xml:space="preserve"> adjust my schedule suddenly, I find it hard to fall asleep. Also, if there's something in my life the next day that excites or thrills me, I find it very hard to fall asleep. For example, when I went to a comic convention before, I didn't sleep the entire night.</w:t>
-      </w:r>
-    </w:p>
-    <w:p/>
-    <w:p>
-      <w:r>
-        <w:rPr>
-          <w:b/>
-          <w:bCs/>
-        </w:rPr>
-        <w:t>Interviewer:</w:t>
-      </w:r>
-      <w:r>
-        <w:t xml:space="preserve"> Have you used any software to improve your sleep quality?</w:t>
-      </w:r>
-    </w:p>
-    <w:p/>
-    <w:p>
-      <w:r>
-        <w:rPr>
-          <w:b/>
-          <w:bCs/>
-        </w:rPr>
-        <w:t>Interviewee:</w:t>
-      </w:r>
-      <w:r>
-        <w:t xml:space="preserve"> I haven't used those specialized apps, but I have played sleep-inducing music on video apps before. I think that might have a little effect, helping me get into a state of sleep.</w:t>
-      </w:r>
-    </w:p>
-    <w:p/>
-    <w:p>
-      <w:r>
-        <w:rPr>
-          <w:b/>
-          <w:bCs/>
-        </w:rPr>
-        <w:t>Interviewer:</w:t>
-      </w:r>
-      <w:r>
-        <w:t xml:space="preserve"> Do you like this approach?</w:t>
-      </w:r>
-    </w:p>
-    <w:p/>
-    <w:p>
-      <w:r>
-        <w:rPr>
-          <w:b/>
-          <w:bCs/>
-        </w:rPr>
-        <w:t>Interviewee:</w:t>
-      </w:r>
-      <w:r>
-        <w:t xml:space="preserve"> Well... I </w:t>
-      </w:r>
-      <w:proofErr w:type="gramStart"/>
-      <w:r>
-        <w:t>actually don't</w:t>
-      </w:r>
-      <w:proofErr w:type="gramEnd"/>
-      <w:r>
-        <w:t xml:space="preserve"> use it much.</w:t>
-      </w:r>
-    </w:p>
-    <w:p/>
-    <w:p>
-      <w:r>
-        <w:rPr>
-          <w:b/>
-          <w:bCs/>
-        </w:rPr>
-        <w:t>Interviewer:</w:t>
-      </w:r>
-      <w:r>
-        <w:t xml:space="preserve"> So generally, you rely on falling asleep naturally?</w:t>
-      </w:r>
-    </w:p>
-    <w:p/>
-    <w:p>
-      <w:r>
-        <w:rPr>
-          <w:b/>
-          <w:bCs/>
-        </w:rPr>
-        <w:t>Interviewee:</w:t>
-      </w:r>
-      <w:r>
-        <w:t xml:space="preserve"> Yes.</w:t>
-      </w:r>
-    </w:p>
-    <w:p/>
-    <w:p>
-      <w:r>
-        <w:rPr>
-          <w:b/>
-          <w:bCs/>
-        </w:rPr>
-        <w:t>Interviewer:</w:t>
-      </w:r>
-      <w:r>
-        <w:t xml:space="preserve"> You mentioned earlier that you live with roommates at school. How many roommates do you have in total?</w:t>
-      </w:r>
-    </w:p>
-    <w:p/>
-    <w:p>
-      <w:r>
-        <w:rPr>
-          <w:b/>
-          <w:bCs/>
-        </w:rPr>
-        <w:t>Interviewee:</w:t>
-      </w:r>
-      <w:r>
-        <w:t xml:space="preserve"> Three. We have bunk beds and study desks in our dorm. The dorm is also quite old.</w:t>
-      </w:r>
-    </w:p>
-    <w:p/>
-    <w:p>
-      <w:r>
-        <w:rPr>
-          <w:b/>
-          <w:bCs/>
-        </w:rPr>
-        <w:t>Interviewer:</w:t>
-      </w:r>
-      <w:r>
-        <w:t xml:space="preserve"> Suppose you could modify your dorm to help you fall asleep more quickly at night. What would you add to it?</w:t>
-      </w:r>
-    </w:p>
-    <w:p/>
-    <w:p>
-      <w:r>
-        <w:rPr>
-          <w:b/>
-          <w:bCs/>
-        </w:rPr>
-        <w:t>Interviewee:</w:t>
-      </w:r>
-      <w:r>
-        <w:t xml:space="preserve"> I think a bed curtain is important, mainly because it blocks out light.</w:t>
-      </w:r>
-    </w:p>
-    <w:p/>
-    <w:p>
-      <w:r>
-        <w:rPr>
-          <w:b/>
-          <w:bCs/>
-        </w:rPr>
-        <w:t>Interviewer:</w:t>
-      </w:r>
-      <w:r>
-        <w:t xml:space="preserve"> Anything else?</w:t>
-      </w:r>
-    </w:p>
-    <w:p/>
-    <w:p>
-      <w:r>
-        <w:rPr>
-          <w:b/>
-          <w:bCs/>
-        </w:rPr>
-        <w:t>Interviewee:</w:t>
-      </w:r>
-      <w:r>
-        <w:t xml:space="preserve"> I think if it's just modifying the bed, there's nothing else. The environment of this dorm is quite old and small.</w:t>
-      </w:r>
-    </w:p>
-    <w:p/>
-    <w:p>
-      <w:r>
-        <w:rPr>
-          <w:b/>
-          <w:bCs/>
-        </w:rPr>
-        <w:t>Interviewer:</w:t>
-      </w:r>
-      <w:r>
-        <w:t xml:space="preserve"> Do you have any temperature requirements when you sleep?</w:t>
-      </w:r>
-    </w:p>
-    <w:p/>
-    <w:p>
-      <w:r>
-        <w:rPr>
-          <w:b/>
-          <w:bCs/>
-        </w:rPr>
-        <w:t>Interviewee:</w:t>
-      </w:r>
-      <w:r>
-        <w:t xml:space="preserve"> During summer, we use air conditioning, and during winter, we use a heater. It can't be too cold or too hot, or else I won't be able to sleep.</w:t>
-      </w:r>
-    </w:p>
-    <w:p/>
-    <w:p>
-      <w:r>
-        <w:rPr>
-          <w:b/>
-          <w:bCs/>
-        </w:rPr>
-        <w:t>Interviewer:</w:t>
-      </w:r>
-      <w:r>
-        <w:t xml:space="preserve"> One last question: if you could use an app to help you fall asleep, what features would you want this app to have?</w:t>
-      </w:r>
-    </w:p>
-    <w:p/>
-    <w:p>
-      <w:r>
-        <w:rPr>
-          <w:b/>
-          <w:bCs/>
-        </w:rPr>
         <w:t>Interviewee:</w:t>
       </w:r>
       <w:r>
@@ -2452,11 +2669,6 @@
     </w:p>
     <w:p/>
     <w:p>
-      <w:pPr>
-        <w:rPr>
-          <w:rFonts w:hint="eastAsia"/>
-        </w:rPr>
-      </w:pPr>
       <w:r>
         <w:rPr>
           <w:b/>
